--- a/documentation/fc project v0.0 - not started.docx
+++ b/documentation/fc project v0.0 - not started.docx
@@ -122,18 +122,6 @@
     </w:p>
     <w:p>
       <w:pPr>
-        <w:pStyle w:val="PargrafoTtuloObra"/>
-        <w:rPr/>
-      </w:pPr>
-      <w:r>
-        <w:rPr>
-          <w:rStyle w:val="TTULOOBRA"/>
-        </w:rPr>
-        <w:t>Pré-ProjetO</w:t>
-      </w:r>
-    </w:p>
-    <w:p>
-      <w:pPr>
         <w:pStyle w:val="PargrafoNotaLocaAno"/>
         <w:rPr/>
       </w:pPr>
@@ -141,49 +129,7 @@
         <w:rPr>
           <w:rStyle w:val="TextoLocalAno"/>
         </w:rPr>
-        <w:t xml:space="preserve">(v 0.1 - </w:t>
-      </w:r>
-      <w:r>
-        <w:rPr>
-          <w:rStyle w:val="TextoLocalAno"/>
-          <w:rFonts w:eastAsia="NSimSun" w:cs="Lucida Sans" w:ascii="Noto Serif Light" w:hAnsi="Noto Serif Light"/>
-          <w:b w:val="false"/>
-          <w:color w:val="212121"/>
-          <w:spacing w:val="4"/>
-          <w:kern w:val="2"/>
-          <w:sz w:val="22"/>
-          <w:szCs w:val="24"/>
-          <w:lang w:val="pt-BR" w:eastAsia="zh-CN" w:bidi="hi-IN"/>
-        </w:rPr>
-        <w:t>elaboração</w:t>
-      </w:r>
-      <w:r>
-        <w:rPr>
-          <w:rStyle w:val="TextoLocalAno"/>
-        </w:rPr>
-        <w:t>)</w:t>
-      </w:r>
-    </w:p>
-    <w:p>
-      <w:pPr>
-        <w:pStyle w:val="PargrafoTextoPadro"/>
-        <w:rPr>
-          <w:rStyle w:val="TextoPadro"/>
-        </w:rPr>
-      </w:pPr>
-      <w:r>
-        <w:rPr/>
-      </w:r>
-    </w:p>
-    <w:p>
-      <w:pPr>
-        <w:pStyle w:val="PargrafoTextoPadro"/>
-        <w:rPr>
-          <w:rStyle w:val="TextoPadro"/>
-        </w:rPr>
-      </w:pPr>
-      <w:r>
-        <w:rPr/>
+        <w:t>v 0.1.pt</w:t>
       </w:r>
     </w:p>
     <w:p>
@@ -277,13 +223,78 @@
     </w:p>
     <w:p>
       <w:pPr>
-        <w:pStyle w:val="PargrafoTextoPadro"/>
-        <w:rPr>
-          <w:rStyle w:val="TextoPadro"/>
-        </w:rPr>
-      </w:pPr>
-      <w:r>
-        <w:rPr/>
+        <w:pStyle w:val="PargrafoNotaDescritiva"/>
+        <w:rPr/>
+      </w:pPr>
+      <w:r>
+        <w:rPr>
+          <w:rStyle w:val="TextoNotaDescritiva"/>
+        </w:rPr>
+        <w:t xml:space="preserve">Esta dissertação é documentação primária do projeto </w:t>
+      </w:r>
+      <w:r>
+        <w:rPr>
+          <w:rStyle w:val="TextoNotaDescritiva"/>
+          <w:rFonts w:eastAsia="NSimSun" w:cs="Lucida Sans"/>
+          <w:kern w:val="2"/>
+          <w:szCs w:val="24"/>
+          <w:lang w:val="pt-BR" w:eastAsia="zh-CN" w:bidi="hi-IN"/>
+        </w:rPr>
+        <w:t>FTP CHECKER</w:t>
+      </w:r>
+      <w:r>
+        <w:rPr>
+          <w:rStyle w:val="TextoNotaDescritiva"/>
+        </w:rPr>
+        <w:t xml:space="preserve">, </w:t>
+      </w:r>
+      <w:r>
+        <w:rPr>
+          <w:rStyle w:val="TextoNotaDescritiva"/>
+          <w:rFonts w:eastAsia="NSimSun" w:cs="Lucida Sans" w:ascii="Source Serif Pro Light" w:hAnsi="Source Serif Pro Light"/>
+          <w:b w:val="false"/>
+          <w:color w:val="212121"/>
+          <w:spacing w:val="8"/>
+          <w:kern w:val="2"/>
+          <w:sz w:val="20"/>
+          <w:szCs w:val="24"/>
+          <w:lang w:val="pt-BR" w:eastAsia="zh-CN" w:bidi="hi-IN"/>
+        </w:rPr>
+        <w:t>descreve</w:t>
+      </w:r>
+      <w:r>
+        <w:rPr>
+          <w:rStyle w:val="TextoNotaDescritiva"/>
+        </w:rPr>
+        <w:t xml:space="preserve"> a cerca do desenvolvimento de um software para </w:t>
+      </w:r>
+      <w:r>
+        <w:rPr>
+          <w:rStyle w:val="TextoNotaDescritiva"/>
+          <w:rFonts w:eastAsia="NSimSun" w:cs="Lucida Sans"/>
+          <w:kern w:val="2"/>
+          <w:szCs w:val="24"/>
+          <w:lang w:val="pt-BR" w:eastAsia="zh-CN" w:bidi="hi-IN"/>
+        </w:rPr>
+        <w:t xml:space="preserve">monitoramento da conformidade de canais de comunicação </w:t>
+      </w:r>
+      <w:r>
+        <w:rPr>
+          <w:rStyle w:val="TextoNotaDescritiva"/>
+          <w:rFonts w:eastAsia="NSimSun" w:cs="Lucida Sans"/>
+          <w:i/>
+          <w:iCs/>
+          <w:kern w:val="2"/>
+          <w:szCs w:val="24"/>
+          <w:lang w:val="pt-BR" w:eastAsia="zh-CN" w:bidi="hi-IN"/>
+        </w:rPr>
+        <w:t>FTP</w:t>
+      </w:r>
+      <w:r>
+        <w:rPr>
+          <w:rStyle w:val="TextoNotaDescritiva"/>
+        </w:rPr>
+        <w:t>.</w:t>
       </w:r>
     </w:p>
     <w:p>
@@ -384,6 +395,269 @@
           <w:rStyle w:val="TextoLocalAno"/>
         </w:rPr>
         <w:t>São José do Rio Preto, SP, Brasil – 2022</w:t>
+      </w:r>
+      <w:r>
+        <w:br w:type="page"/>
+      </w:r>
+    </w:p>
+    <w:p>
+      <w:pPr>
+        <w:pStyle w:val="PargrafoTtuloCaptulo"/>
+        <w:rPr/>
+      </w:pPr>
+      <w:r>
+        <w:rPr>
+          <w:rStyle w:val="TTULOCAPTULO"/>
+        </w:rPr>
+        <w:t>Dedicatória</w:t>
+      </w:r>
+    </w:p>
+    <w:p>
+      <w:pPr>
+        <w:pStyle w:val="PargrafoTextoPadro"/>
+        <w:rPr/>
+      </w:pPr>
+      <w:r>
+        <w:rPr>
+          <w:rStyle w:val="TextoPadro"/>
+        </w:rPr>
+        <w:tab/>
+        <w:t>Aos professores…. abc ijk xyz, bar baz qux… Lorem ipsum dolor sit amet, consectetur adipiscing elit, sed do eiusmod tempor incididunt ut labore et dolore magna aliqua.</w:t>
+      </w:r>
+    </w:p>
+    <w:p>
+      <w:pPr>
+        <w:pStyle w:val="PargrafoTextoPadro"/>
+        <w:rPr>
+          <w:rStyle w:val="TextoPadro"/>
+        </w:rPr>
+      </w:pPr>
+      <w:r>
+        <w:rPr/>
+      </w:r>
+    </w:p>
+    <w:p>
+      <w:pPr>
+        <w:pStyle w:val="PargrafoTextoPadro"/>
+        <w:rPr/>
+      </w:pPr>
+      <w:r>
+        <w:rPr>
+          <w:rStyle w:val="TextoPadro"/>
+        </w:rPr>
+        <w:tab/>
+        <w:t>Ao amigo (in memorian)… abc ijk xyz, bar baz qux… Lorem ipsum dolor sit amet, consectetur adipiscing elit, sed do eiusmod tempor incididunt ut labore et dolore magna aliqua.</w:t>
+      </w:r>
+    </w:p>
+    <w:p>
+      <w:pPr>
+        <w:pStyle w:val="PargrafoTextoPadro"/>
+        <w:rPr>
+          <w:rStyle w:val="TextoPadro"/>
+        </w:rPr>
+      </w:pPr>
+      <w:r>
+        <w:rPr/>
+      </w:r>
+    </w:p>
+    <w:p>
+      <w:pPr>
+        <w:pStyle w:val="PargrafoTextoPadro"/>
+        <w:rPr>
+          <w:rStyle w:val="TextoPadro"/>
+        </w:rPr>
+      </w:pPr>
+      <w:r>
+        <w:rPr/>
+      </w:r>
+    </w:p>
+    <w:p>
+      <w:pPr>
+        <w:pStyle w:val="PargrafoTextoPadro"/>
+        <w:rPr>
+          <w:rStyle w:val="TextoPadro"/>
+        </w:rPr>
+      </w:pPr>
+      <w:r>
+        <w:rPr/>
+      </w:r>
+      <w:r>
+        <w:br w:type="page"/>
+      </w:r>
+    </w:p>
+    <w:p>
+      <w:pPr>
+        <w:pStyle w:val="PargrafoTtuloCaptulo"/>
+        <w:rPr>
+          <w:rFonts w:ascii="Noto Sans" w:hAnsi="Noto Sans" w:eastAsia="NSimSun" w:cs="Lucida Sans"/>
+          <w:b/>
+          <w:b/>
+          <w:caps/>
+          <w:color w:val="212121"/>
+          <w:spacing w:val="10"/>
+          <w:kern w:val="2"/>
+          <w:sz w:val="32"/>
+          <w:szCs w:val="36"/>
+          <w:lang w:val="pt-BR" w:eastAsia="zh-CN" w:bidi="hi-IN"/>
+        </w:rPr>
+      </w:pPr>
+      <w:r>
+        <w:rPr>
+          <w:rStyle w:val="TTULOCAPTULO"/>
+          <w:rFonts w:eastAsia="NSimSun" w:cs="Lucida Sans" w:ascii="Noto Sans" w:hAnsi="Noto Sans"/>
+          <w:kern w:val="2"/>
+          <w:szCs w:val="36"/>
+          <w:lang w:val="pt-BR" w:eastAsia="zh-CN" w:bidi="hi-IN"/>
+        </w:rPr>
+        <w:t>Agradecimentos</w:t>
+      </w:r>
+    </w:p>
+    <w:p>
+      <w:pPr>
+        <w:pStyle w:val="PargrafoTextoPadro"/>
+        <w:rPr/>
+      </w:pPr>
+      <w:r>
+        <w:rPr>
+          <w:rStyle w:val="TextoPadro"/>
+        </w:rPr>
+        <w:tab/>
+        <w:t>Agrade</w:t>
+      </w:r>
+      <w:r>
+        <w:rPr>
+          <w:rStyle w:val="TextoPadro"/>
+        </w:rPr>
+        <w:t>ço</w:t>
+      </w:r>
+      <w:r>
+        <w:rPr>
+          <w:rStyle w:val="TextoPadro"/>
+        </w:rPr>
+        <w:t xml:space="preserve"> ao amigo e mentor de carreira xyz ijk abc, por seus ensinamentos e grande oportunidade desta atividade prática para evolução de nossas carreiras. Também agradecemos todos os colegas frequentadores… lero lero lero… Sobretudo… la la la…</w:t>
+      </w:r>
+    </w:p>
+    <w:p>
+      <w:pPr>
+        <w:pStyle w:val="PargrafoTextoPadro"/>
+        <w:rPr>
+          <w:rStyle w:val="TextoPadro"/>
+        </w:rPr>
+      </w:pPr>
+      <w:r>
+        <w:rPr/>
+      </w:r>
+    </w:p>
+    <w:p>
+      <w:pPr>
+        <w:pStyle w:val="PargrafoTextoPadro"/>
+        <w:rPr>
+          <w:rStyle w:val="TextoPadro"/>
+        </w:rPr>
+      </w:pPr>
+      <w:r>
+        <w:rPr/>
+      </w:r>
+      <w:r>
+        <w:br w:type="page"/>
+      </w:r>
+    </w:p>
+    <w:p>
+      <w:pPr>
+        <w:pStyle w:val="PargrafoTtuloCaptulo"/>
+        <w:rPr/>
+      </w:pPr>
+      <w:r>
+        <w:rPr>
+          <w:rStyle w:val="TTULOCAPTULO"/>
+        </w:rPr>
+        <w:t>Resumo</w:t>
+      </w:r>
+    </w:p>
+    <w:p>
+      <w:pPr>
+        <w:pStyle w:val="PargrafoTextoPadro"/>
+        <w:rPr/>
+      </w:pPr>
+      <w:r>
+        <w:rPr>
+          <w:rStyle w:val="TextoPadro"/>
+        </w:rPr>
+        <w:tab/>
+        <w:t>Lorem ipsum dolor sit amet, consectetur adipiscing elit, sed do eiusmod tempor incididunt ut labore et dolore magna aliqua. Ut enim ad minim veniam, quis nostrud exercitation ullamco laboris nisi ut aliquip ex ea commodo consequat. Duis aute irure dolor in reprehenderit in voluptate velit esse cillum dolore eu fugiat nulla pariatur. Excepteur sint occaecat cupidatat non proident, sunt in culpa qui officia deserunt mollit anim id est laborum.</w:t>
+      </w:r>
+    </w:p>
+    <w:p>
+      <w:pPr>
+        <w:pStyle w:val="PargrafoTextoPadro"/>
+        <w:rPr/>
+      </w:pPr>
+      <w:r>
+        <w:rPr>
+          <w:rStyle w:val="TextoPadro"/>
+        </w:rPr>
+        <w:tab/>
+        <w:t>Lorem ipsum dolor sit amet, consectetur adipiscing elit, sed do eiusmod tempor incididunt ut labore et dolore magna aliqua. Ut enim ad minim veniam, quis nostrud exercitation ullamco laboris nisi ut aliquip ex ea commodo consequat. Duis aute irure dolor in reprehenderit in voluptate velit esse cillum dolore eu fugiat nulla pariatur. Excepteur sint occaecat cupidatat non proident, sunt in culpa qui officia deserunt mollit anim id est laborum.</w:t>
+      </w:r>
+    </w:p>
+    <w:p>
+      <w:pPr>
+        <w:pStyle w:val="PargrafoTextoPadro"/>
+        <w:rPr>
+          <w:rStyle w:val="TextoPadro"/>
+        </w:rPr>
+      </w:pPr>
+      <w:r>
+        <w:rPr/>
+      </w:r>
+    </w:p>
+    <w:p>
+      <w:pPr>
+        <w:pStyle w:val="PargrafoTextoPadro"/>
+        <w:rPr>
+          <w:rStyle w:val="TextoPadro"/>
+        </w:rPr>
+      </w:pPr>
+      <w:r>
+        <w:rPr/>
+      </w:r>
+      <w:r>
+        <w:br w:type="page"/>
+      </w:r>
+    </w:p>
+    <w:p>
+      <w:pPr>
+        <w:pStyle w:val="PargrafoTtuloCaptulo"/>
+        <w:rPr/>
+      </w:pPr>
+      <w:r>
+        <w:rPr>
+          <w:rStyle w:val="TTULOCAPTULO"/>
+        </w:rPr>
+        <w:t>SUMÁRIO</w:t>
+      </w:r>
+    </w:p>
+    <w:p>
+      <w:pPr>
+        <w:pStyle w:val="PargrafoTextoPadro"/>
+        <w:rPr/>
+      </w:pPr>
+      <w:r>
+        <w:rPr>
+          <w:rStyle w:val="TextoPadro"/>
+        </w:rPr>
+        <w:t>A…</w:t>
+      </w:r>
+    </w:p>
+    <w:p>
+      <w:pPr>
+        <w:pStyle w:val="PargrafoTextoPadro"/>
+        <w:rPr>
+          <w:rStyle w:val="TextoPadro"/>
+        </w:rPr>
+      </w:pPr>
+      <w:r>
+        <w:rPr/>
       </w:r>
       <w:r>
         <w:br w:type="page"/>
@@ -421,17 +695,6 @@
     </w:p>
     <w:p>
       <w:pPr>
-        <w:pStyle w:val="PargrafoTtuloCaptulo"/>
-        <w:rPr>
-          <w:rStyle w:val="TTULOCAPTULO"/>
-        </w:rPr>
-      </w:pPr>
-      <w:r>
-        <w:rPr/>
-      </w:r>
-    </w:p>
-    <w:p>
-      <w:pPr>
         <w:pStyle w:val="PargrafoTextoPadro"/>
         <w:rPr/>
       </w:pPr>
@@ -746,7 +1009,7 @@
           <w:i w:val="false"/>
           <w:iCs w:val="false"/>
         </w:rPr>
-        <w:t xml:space="preserve"> (comando), disponibilidade de conexão, permissões de acesso às pastas e permissão de manipulação de arquivos, de forma a converter as informações coletadas no monitoramento em um repositório de informações a serem exibidas em uma página</w:t>
+        <w:t>, disponibilidade de conexão, permissões de acesso às pastas e permissão de manipulação de arquivos, de forma a converter as informações coletadas no monitoramento em um repositório de informações a serem exibidas em uma página</w:t>
       </w:r>
       <w:r>
         <w:rPr>
@@ -792,14 +1055,14 @@
           <w:szCs w:val="24"/>
           <w:lang w:val="pt-BR" w:eastAsia="zh-CN" w:bidi="hi-IN"/>
         </w:rPr>
-        <w:t xml:space="preserve"> pré-projeto</w:t>
+        <w:t xml:space="preserve"> produto</w:t>
       </w:r>
       <w:r>
         <w:rPr>
           <w:rStyle w:val="TextoPadro"/>
           <w:rFonts w:eastAsia="Noto Serif Light" w:cs="Noto Serif Light"/>
         </w:rPr>
-        <w:t xml:space="preserve"> usa de sua metologia própria de desenvolvimento, a qual é influenciada pelo método da prototipação entre outros. Portanto implementa o protótipo em caráter MVP (</w:t>
+        <w:t xml:space="preserve"> usa de sua metologia própria de desenvolvimento, a qual é influenciada pelos conceitos, métodos e ferramentas tais como Prototipação, </w:t>
       </w:r>
       <w:r>
         <w:rPr>
@@ -808,7 +1071,7 @@
           <w:i/>
           <w:iCs/>
         </w:rPr>
-        <w:t>Minimum Viable Product</w:t>
+        <w:t>Agile</w:t>
       </w:r>
       <w:r>
         <w:rPr>
@@ -817,6 +1080,49 @@
           <w:i w:val="false"/>
           <w:iCs w:val="false"/>
         </w:rPr>
+        <w:t>,</w:t>
+      </w:r>
+      <w:r>
+        <w:rPr>
+          <w:rStyle w:val="TextoPadro"/>
+          <w:rFonts w:eastAsia="Noto Serif Light" w:cs="Noto Serif Light"/>
+          <w:i/>
+          <w:iCs/>
+        </w:rPr>
+        <w:t xml:space="preserve"> Scrum</w:t>
+      </w:r>
+      <w:r>
+        <w:rPr>
+          <w:rStyle w:val="TextoPadro"/>
+          <w:rFonts w:eastAsia="Noto Serif Light" w:cs="Noto Serif Light"/>
+          <w:i w:val="false"/>
+          <w:iCs w:val="false"/>
+        </w:rPr>
+        <w:t xml:space="preserve"> </w:t>
+      </w:r>
+      <w:r>
+        <w:rPr>
+          <w:rStyle w:val="TextoPadro"/>
+          <w:rFonts w:eastAsia="Noto Serif Light" w:cs="Noto Serif Light"/>
+        </w:rPr>
+        <w:t>entre outros. Portanto implementa o protótipo em caráter MVP (</w:t>
+      </w:r>
+      <w:r>
+        <w:rPr>
+          <w:rStyle w:val="TextoPadro"/>
+          <w:rFonts w:eastAsia="Noto Serif Light" w:cs="Noto Serif Light"/>
+          <w:i/>
+          <w:iCs/>
+        </w:rPr>
+        <w:t>Minimum Viable Product</w:t>
+      </w:r>
+      <w:r>
+        <w:rPr>
+          <w:rStyle w:val="TextoPadro"/>
+          <w:rFonts w:eastAsia="Noto Serif Light" w:cs="Noto Serif Light"/>
+          <w:i w:val="false"/>
+          <w:iCs w:val="false"/>
+        </w:rPr>
         <w:t xml:space="preserve"> – Mínimo Produto Viável</w:t>
       </w:r>
       <w:r>
@@ -824,7 +1130,28 @@
           <w:rStyle w:val="TextoPadro"/>
           <w:rFonts w:eastAsia="Noto Serif Light" w:cs="Noto Serif Light"/>
         </w:rPr>
-        <w:t xml:space="preserve">) que possui características diferentes da versão final do produto. Questões estas </w:t>
+        <w:t xml:space="preserve">) que possui </w:t>
+      </w:r>
+      <w:r>
+        <w:rPr>
+          <w:rStyle w:val="TextoPadro"/>
+          <w:rFonts w:eastAsia="Noto Serif Light" w:cs="Noto Serif Light" w:ascii="Noto Serif Light" w:hAnsi="Noto Serif Light"/>
+          <w:b w:val="false"/>
+          <w:color w:val="212121"/>
+          <w:spacing w:val="8"/>
+          <w:kern w:val="2"/>
+          <w:sz w:val="20"/>
+          <w:szCs w:val="24"/>
+          <w:lang w:val="pt-BR" w:eastAsia="zh-CN" w:bidi="hi-IN"/>
+        </w:rPr>
+        <w:t>menos funcionalidades</w:t>
+      </w:r>
+      <w:r>
+        <w:rPr>
+          <w:rStyle w:val="TextoPadro"/>
+          <w:rFonts w:eastAsia="Noto Serif Light" w:cs="Noto Serif Light"/>
+        </w:rPr>
+        <w:t xml:space="preserve"> que a versão final do produto. Questões estas </w:t>
       </w:r>
       <w:r>
         <w:rPr>
@@ -966,27 +1293,22 @@
           <w:szCs w:val="24"/>
           <w:lang w:val="pt-BR" w:eastAsia="zh-CN" w:bidi="hi-IN"/>
         </w:rPr>
-        <w:t>emiti</w:t>
-      </w:r>
-      <w:r>
-        <w:rPr>
-          <w:rStyle w:val="TextoPadro"/>
-          <w:rFonts w:eastAsia="NSimSun" w:cs="Lucida Sans" w:ascii="Noto Serif Light" w:hAnsi="Noto Serif Light"/>
-          <w:b w:val="false"/>
-          <w:color w:val="212121"/>
-          <w:spacing w:val="8"/>
-          <w:kern w:val="2"/>
-          <w:sz w:val="20"/>
-          <w:szCs w:val="24"/>
-          <w:lang w:val="pt-BR" w:eastAsia="zh-CN" w:bidi="hi-IN"/>
-        </w:rPr>
-        <w:t>r</w:t>
-      </w:r>
-      <w:r>
-        <w:rPr>
-          <w:rStyle w:val="TextoPadro"/>
-        </w:rPr>
-        <w:t xml:space="preserve"> ...</w:t>
+        <w:t>emitir</w:t>
+      </w:r>
+      <w:r>
+        <w:rPr>
+          <w:rStyle w:val="TextoPadro"/>
+        </w:rPr>
+        <w:t xml:space="preserve"> … </w:t>
+      </w:r>
+      <w:r>
+        <w:rPr>
+          <w:rStyle w:val="TEXTOALERTA"/>
+          <w:rFonts w:eastAsia="NSimSun" w:cs="Lucida Sans"/>
+          <w:kern w:val="2"/>
+          <w:lang w:val="pt-BR" w:eastAsia="zh-CN" w:bidi="hi-IN"/>
+        </w:rPr>
+        <w:t>// TODO:</w:t>
       </w:r>
     </w:p>
     <w:p>
@@ -1518,6 +1840,36 @@
       <w:r>
         <w:rPr>
           <w:rStyle w:val="TextoPadro"/>
+          <w:rFonts w:eastAsia="NSimSun" w:cs="Lucida Sans"/>
+          <w:kern w:val="2"/>
+          <w:szCs w:val="24"/>
+          <w:lang w:val="pt-BR" w:eastAsia="zh-CN" w:bidi="hi-IN"/>
+        </w:rPr>
+        <w:tab/>
+      </w:r>
+      <w:r>
+        <w:rPr>
+          <w:rStyle w:val="TextoPadro"/>
+          <w:rFonts w:eastAsia="NSimSun" w:cs="Lucida Sans" w:ascii="Noto Serif Light" w:hAnsi="Noto Serif Light"/>
+          <w:b w:val="false"/>
+          <w:color w:val="212121"/>
+          <w:spacing w:val="8"/>
+          <w:kern w:val="2"/>
+          <w:sz w:val="20"/>
+          <w:szCs w:val="24"/>
+          <w:lang w:val="pt-BR" w:eastAsia="zh-CN" w:bidi="hi-IN"/>
+        </w:rPr>
+        <w:t>Por fim a “versão idioma” simboliza qual idioma no qual o documento foi elaborado. Sendo utilizado a padronização ISO 639-1, temos: “pt” para português, “es” para espanhol, “fr” para francês, e “em” para inglês.</w:t>
+      </w:r>
+    </w:p>
+    <w:p>
+      <w:pPr>
+        <w:pStyle w:val="PargrafoTextoPadro"/>
+        <w:rPr/>
+      </w:pPr>
+      <w:r>
+        <w:rPr>
+          <w:rStyle w:val="TextoPadro"/>
         </w:rPr>
         <w:tab/>
         <w:t>A atualização deste documento somente ocorre pelo “</w:t>
@@ -1540,21 +1892,21 @@
         <w:rPr>
           <w:rStyle w:val="TextoPadro"/>
         </w:rPr>
-        <w:t>” ou “GESTOR DO PROJETO”; M</w:t>
-      </w:r>
-      <w:r>
-        <w:rPr>
-          <w:rStyle w:val="TextoPadro"/>
-          <w:rFonts w:eastAsia="NSimSun" w:cs="Lucida Sans" w:ascii="Noto Serif Light" w:hAnsi="Noto Serif Light"/>
-          <w:b w:val="false"/>
-          <w:color w:val="212121"/>
-          <w:spacing w:val="8"/>
-          <w:kern w:val="2"/>
-          <w:sz w:val="20"/>
-          <w:szCs w:val="24"/>
-          <w:lang w:val="pt-BR" w:eastAsia="zh-CN" w:bidi="hi-IN"/>
-        </w:rPr>
-        <w:t>antém</w:t>
+        <w:t>” ou “GESTOR DO PROJETO”; No ato de atualização m</w:t>
+      </w:r>
+      <w:r>
+        <w:rPr>
+          <w:rStyle w:val="TextoPadro"/>
+          <w:rFonts w:eastAsia="NSimSun" w:cs="Lucida Sans" w:ascii="Noto Serif Light" w:hAnsi="Noto Serif Light"/>
+          <w:b w:val="false"/>
+          <w:color w:val="212121"/>
+          <w:spacing w:val="8"/>
+          <w:kern w:val="2"/>
+          <w:sz w:val="20"/>
+          <w:szCs w:val="24"/>
+          <w:lang w:val="pt-BR" w:eastAsia="zh-CN" w:bidi="hi-IN"/>
+        </w:rPr>
+        <w:t>antém-se</w:t>
       </w:r>
       <w:r>
         <w:rPr>
@@ -1564,21 +1916,21 @@
           <w:szCs w:val="24"/>
           <w:lang w:val="pt-BR" w:eastAsia="zh-CN" w:bidi="hi-IN"/>
         </w:rPr>
-        <w:t xml:space="preserve"> o arquivo da versão anterior; </w:t>
-      </w:r>
-      <w:r>
-        <w:rPr>
-          <w:rStyle w:val="TextoPadro"/>
-          <w:rFonts w:eastAsia="NSimSun" w:cs="Lucida Sans" w:ascii="Noto Serif Light" w:hAnsi="Noto Serif Light"/>
-          <w:b w:val="false"/>
-          <w:color w:val="212121"/>
-          <w:spacing w:val="8"/>
-          <w:kern w:val="2"/>
-          <w:sz w:val="20"/>
-          <w:szCs w:val="24"/>
-          <w:lang w:val="pt-BR" w:eastAsia="zh-CN" w:bidi="hi-IN"/>
-        </w:rPr>
-        <w:t>Incrementa</w:t>
+        <w:t xml:space="preserve"> o arquivo da versão anterior, e i</w:t>
+      </w:r>
+      <w:r>
+        <w:rPr>
+          <w:rStyle w:val="TextoPadro"/>
+          <w:rFonts w:eastAsia="NSimSun" w:cs="Lucida Sans" w:ascii="Noto Serif Light" w:hAnsi="Noto Serif Light"/>
+          <w:b w:val="false"/>
+          <w:color w:val="212121"/>
+          <w:spacing w:val="8"/>
+          <w:kern w:val="2"/>
+          <w:sz w:val="20"/>
+          <w:szCs w:val="24"/>
+          <w:lang w:val="pt-BR" w:eastAsia="zh-CN" w:bidi="hi-IN"/>
+        </w:rPr>
+        <w:t>ncrementa</w:t>
       </w:r>
       <w:r>
         <w:rPr>
@@ -1647,7 +1999,7 @@
         <w:rPr>
           <w:rStyle w:val="TextoCdigoFonte"/>
         </w:rPr>
-        <w:t xml:space="preserve"> [versão ajuste]</w:t>
+        <w:t xml:space="preserve"> [versão ajuste] . [versão idioma]</w:t>
       </w:r>
     </w:p>
     <w:p>
@@ -1681,7 +2033,19 @@
         <w:rPr>
           <w:rStyle w:val="TextoCdigoFonte"/>
         </w:rPr>
-        <w:t>1.0 , 1.1 , 1.5 , 2.0 , 2.9</w:t>
+        <w:t>1.0.pt , 1.1.es , 1.5.fr , 2.0.en , 2.</w:t>
+      </w:r>
+      <w:r>
+        <w:rPr>
+          <w:rStyle w:val="TextoCdigoFonte"/>
+        </w:rPr>
+        <w:t>15</w:t>
+      </w:r>
+      <w:r>
+        <w:rPr>
+          <w:rStyle w:val="TextoCdigoFonte"/>
+        </w:rPr>
+        <w:t>.pt</w:t>
       </w:r>
     </w:p>
     <w:p>
@@ -1728,17 +2092,6 @@
           <w:rStyle w:val="TTULOCAPTULO"/>
         </w:rPr>
         <w:t>2. REQUISITOS</w:t>
-      </w:r>
-    </w:p>
-    <w:p>
-      <w:pPr>
-        <w:pStyle w:val="PargrafoTtuloCaptulo"/>
-        <w:rPr>
-          <w:rStyle w:val="TTULOCAPTULO"/>
-        </w:rPr>
-      </w:pPr>
-      <w:r>
-        <w:rPr/>
       </w:r>
     </w:p>
     <w:p>
@@ -2130,13 +2483,13 @@
           <w:szCs w:val="24"/>
           <w:lang w:val="pt-BR" w:eastAsia="zh-CN" w:bidi="hi-IN"/>
         </w:rPr>
-        <w:t>age</w:t>
-      </w:r>
-      <w:r>
-        <w:rPr>
-          <w:rStyle w:val="TextoPadro"/>
-        </w:rPr>
-        <w:t xml:space="preserve"> no aprimoramento da experiência ou eficiência no uso do produto; o produto funciona sem </w:t>
+        <w:t>aprimora</w:t>
+      </w:r>
+      <w:r>
+        <w:rPr>
+          <w:rStyle w:val="TextoPadro"/>
+        </w:rPr>
+        <w:t xml:space="preserve"> a experiência ou eficiência no uso do produto; o produto funciona sem </w:t>
       </w:r>
       <w:r>
         <w:rPr>
@@ -2813,24 +3166,406 @@
         <w:t>Exemplos:</w:t>
       </w:r>
     </w:p>
-    <w:p>
-      <w:pPr>
-        <w:pStyle w:val="Pargrafocdigofonte"/>
-        <w:rPr/>
-      </w:pPr>
-      <w:r>
-        <w:rPr>
-          <w:rStyle w:val="TextoCdigoFonte"/>
-        </w:rPr>
-        <w:t>RF-1.0.0.0-E , RNF-1.0.0.0-E , RF-2.0.0.0-E , RNF-2.0.0.0-E , RF-1.1.0.0-E , RF-1.2.0.0 , RF-1.18.0.0-I , RNF-2.3.28.5-D</w:t>
-      </w:r>
-      <w:r>
-        <w:rPr>
-          <w:rStyle w:val="TextoPadro"/>
-        </w:rPr>
-        <w:t xml:space="preserve"> .</w:t>
-      </w:r>
-    </w:p>
+    <w:tbl>
+      <w:tblPr>
+        <w:tblW w:w="8650" w:type="dxa"/>
+        <w:jc w:val="left"/>
+        <w:tblInd w:w="432" w:type="dxa"/>
+        <w:tblCellMar>
+          <w:top w:w="55" w:type="dxa"/>
+          <w:left w:w="55" w:type="dxa"/>
+          <w:bottom w:w="55" w:type="dxa"/>
+          <w:right w:w="55" w:type="dxa"/>
+        </w:tblCellMar>
+      </w:tblPr>
+      <w:tblGrid>
+        <w:gridCol w:w="2267"/>
+        <w:gridCol w:w="6382"/>
+      </w:tblGrid>
+      <w:tr>
+        <w:trPr/>
+        <w:tc>
+          <w:tcPr>
+            <w:tcW w:w="2267" w:type="dxa"/>
+            <w:tcBorders/>
+          </w:tcPr>
+          <w:p>
+            <w:pPr>
+              <w:pStyle w:val="PargrafoTextoPadro"/>
+              <w:rPr/>
+            </w:pPr>
+            <w:r>
+              <w:rPr>
+                <w:rStyle w:val="TextoCdigoFonte"/>
+              </w:rPr>
+              <w:t>RF-1.0.0.0-E</w:t>
+            </w:r>
+          </w:p>
+        </w:tc>
+        <w:tc>
+          <w:tcPr>
+            <w:tcW w:w="6382" w:type="dxa"/>
+            <w:tcBorders/>
+          </w:tcPr>
+          <w:p>
+            <w:pPr>
+              <w:pStyle w:val="PargrafoTextoPadro"/>
+              <w:rPr/>
+            </w:pPr>
+            <w:r>
+              <w:rPr>
+                <w:rStyle w:val="TextoPadro"/>
+              </w:rPr>
+              <w:t>Requisito Funcional, Épico “1”, Essencial;</w:t>
+            </w:r>
+          </w:p>
+        </w:tc>
+      </w:tr>
+      <w:tr>
+        <w:trPr/>
+        <w:tc>
+          <w:tcPr>
+            <w:tcW w:w="2267" w:type="dxa"/>
+            <w:tcBorders/>
+          </w:tcPr>
+          <w:p>
+            <w:pPr>
+              <w:pStyle w:val="PargrafoTextoPadro"/>
+              <w:rPr/>
+            </w:pPr>
+            <w:r>
+              <w:rPr>
+                <w:rStyle w:val="TextoCdigoFonte"/>
+              </w:rPr>
+              <w:t>RNF-1.0.0.0-E</w:t>
+            </w:r>
+          </w:p>
+        </w:tc>
+        <w:tc>
+          <w:tcPr>
+            <w:tcW w:w="6382" w:type="dxa"/>
+            <w:tcBorders/>
+          </w:tcPr>
+          <w:p>
+            <w:pPr>
+              <w:pStyle w:val="PargrafoTextoPadro"/>
+              <w:rPr/>
+            </w:pPr>
+            <w:r>
+              <w:rPr>
+                <w:rStyle w:val="TextoPadro"/>
+                <w:rFonts w:eastAsia="NSimSun" w:cs="Lucida Sans"/>
+                <w:bCs/>
+                <w:kern w:val="2"/>
+                <w:szCs w:val="24"/>
+                <w:lang w:val="pt-BR" w:eastAsia="zh-CN" w:bidi="hi-IN"/>
+              </w:rPr>
+              <w:t>Requisito Não Funcional, Épico “1”, Essencial</w:t>
+            </w:r>
+            <w:r>
+              <w:rPr>
+                <w:rStyle w:val="TextoPadro"/>
+              </w:rPr>
+              <w:t>;</w:t>
+            </w:r>
+          </w:p>
+        </w:tc>
+      </w:tr>
+      <w:tr>
+        <w:trPr/>
+        <w:tc>
+          <w:tcPr>
+            <w:tcW w:w="2267" w:type="dxa"/>
+            <w:tcBorders/>
+          </w:tcPr>
+          <w:p>
+            <w:pPr>
+              <w:pStyle w:val="PargrafoTextoPadro"/>
+              <w:rPr/>
+            </w:pPr>
+            <w:r>
+              <w:rPr>
+                <w:rStyle w:val="TextoCdigoFonte"/>
+              </w:rPr>
+              <w:t>RF-2.0.0.0-E</w:t>
+            </w:r>
+          </w:p>
+        </w:tc>
+        <w:tc>
+          <w:tcPr>
+            <w:tcW w:w="6382" w:type="dxa"/>
+            <w:tcBorders/>
+          </w:tcPr>
+          <w:p>
+            <w:pPr>
+              <w:pStyle w:val="PargrafoTextoPadro"/>
+              <w:rPr/>
+            </w:pPr>
+            <w:r>
+              <w:rPr>
+                <w:rStyle w:val="TextoPadro"/>
+                <w:rFonts w:eastAsia="NSimSun" w:cs="Lucida Sans"/>
+                <w:bCs/>
+                <w:kern w:val="2"/>
+                <w:szCs w:val="24"/>
+                <w:lang w:val="pt-BR" w:eastAsia="zh-CN" w:bidi="hi-IN"/>
+              </w:rPr>
+              <w:t>Requisito Funcional, Épico “2”, Essencial</w:t>
+            </w:r>
+            <w:r>
+              <w:rPr>
+                <w:rStyle w:val="TextoPadro"/>
+              </w:rPr>
+              <w:t>;</w:t>
+            </w:r>
+          </w:p>
+        </w:tc>
+      </w:tr>
+      <w:tr>
+        <w:trPr/>
+        <w:tc>
+          <w:tcPr>
+            <w:tcW w:w="2267" w:type="dxa"/>
+            <w:tcBorders/>
+          </w:tcPr>
+          <w:p>
+            <w:pPr>
+              <w:pStyle w:val="PargrafoTextoPadro"/>
+              <w:rPr/>
+            </w:pPr>
+            <w:r>
+              <w:rPr>
+                <w:rStyle w:val="TextoCdigoFonte"/>
+              </w:rPr>
+              <w:t>RNF-2.0.0.0-E</w:t>
+            </w:r>
+          </w:p>
+        </w:tc>
+        <w:tc>
+          <w:tcPr>
+            <w:tcW w:w="6382" w:type="dxa"/>
+            <w:tcBorders/>
+          </w:tcPr>
+          <w:p>
+            <w:pPr>
+              <w:pStyle w:val="PargrafoTextoPadro"/>
+              <w:rPr/>
+            </w:pPr>
+            <w:r>
+              <w:rPr>
+                <w:rStyle w:val="TextoPadro"/>
+                <w:rFonts w:eastAsia="NSimSun" w:cs="Lucida Sans"/>
+                <w:bCs/>
+                <w:kern w:val="2"/>
+                <w:szCs w:val="24"/>
+                <w:lang w:val="pt-BR" w:eastAsia="zh-CN" w:bidi="hi-IN"/>
+              </w:rPr>
+              <w:t>Requisito Não Funcional, Épico “2”, Essencial</w:t>
+            </w:r>
+            <w:r>
+              <w:rPr>
+                <w:rStyle w:val="TextoPadro"/>
+              </w:rPr>
+              <w:t>;</w:t>
+            </w:r>
+          </w:p>
+        </w:tc>
+      </w:tr>
+      <w:tr>
+        <w:trPr/>
+        <w:tc>
+          <w:tcPr>
+            <w:tcW w:w="2267" w:type="dxa"/>
+            <w:tcBorders/>
+          </w:tcPr>
+          <w:p>
+            <w:pPr>
+              <w:pStyle w:val="PargrafoTextoPadro"/>
+              <w:rPr/>
+            </w:pPr>
+            <w:r>
+              <w:rPr>
+                <w:rStyle w:val="TextoCdigoFonte"/>
+              </w:rPr>
+              <w:t>RF-1.1.0.0-E</w:t>
+            </w:r>
+          </w:p>
+        </w:tc>
+        <w:tc>
+          <w:tcPr>
+            <w:tcW w:w="6382" w:type="dxa"/>
+            <w:tcBorders/>
+          </w:tcPr>
+          <w:p>
+            <w:pPr>
+              <w:pStyle w:val="PargrafoTextoPadro"/>
+              <w:rPr/>
+            </w:pPr>
+            <w:r>
+              <w:rPr>
+                <w:rStyle w:val="TextoPadro"/>
+                <w:rFonts w:eastAsia="NSimSun" w:cs="Lucida Sans"/>
+                <w:bCs/>
+                <w:kern w:val="2"/>
+                <w:szCs w:val="24"/>
+                <w:lang w:val="pt-BR" w:eastAsia="zh-CN" w:bidi="hi-IN"/>
+              </w:rPr>
+              <w:t>Requisito Funcional, Épico “1”→Grossa “1” , Essencial</w:t>
+            </w:r>
+            <w:r>
+              <w:rPr>
+                <w:rStyle w:val="TextoPadro"/>
+              </w:rPr>
+              <w:t>;</w:t>
+            </w:r>
+          </w:p>
+        </w:tc>
+      </w:tr>
+      <w:tr>
+        <w:trPr/>
+        <w:tc>
+          <w:tcPr>
+            <w:tcW w:w="2267" w:type="dxa"/>
+            <w:tcBorders/>
+          </w:tcPr>
+          <w:p>
+            <w:pPr>
+              <w:pStyle w:val="PargrafoTextoPadro"/>
+              <w:rPr/>
+            </w:pPr>
+            <w:r>
+              <w:rPr>
+                <w:rStyle w:val="TextoCdigoFonte"/>
+              </w:rPr>
+              <w:t>RF-1.2.0.0-I</w:t>
+            </w:r>
+          </w:p>
+        </w:tc>
+        <w:tc>
+          <w:tcPr>
+            <w:tcW w:w="6382" w:type="dxa"/>
+            <w:tcBorders/>
+          </w:tcPr>
+          <w:p>
+            <w:pPr>
+              <w:pStyle w:val="PargrafoTextoPadro"/>
+              <w:rPr/>
+            </w:pPr>
+            <w:r>
+              <w:rPr>
+                <w:rStyle w:val="TextoPadro"/>
+                <w:rFonts w:eastAsia="NSimSun" w:cs="Lucida Sans"/>
+                <w:bCs/>
+                <w:kern w:val="2"/>
+                <w:szCs w:val="24"/>
+                <w:lang w:val="pt-BR" w:eastAsia="zh-CN" w:bidi="hi-IN"/>
+              </w:rPr>
+              <w:t>Requisito Funcional, Épico “1”→Grossa “2” , Importante</w:t>
+            </w:r>
+            <w:r>
+              <w:rPr>
+                <w:rStyle w:val="TextoPadro"/>
+              </w:rPr>
+              <w:t>;</w:t>
+            </w:r>
+          </w:p>
+        </w:tc>
+      </w:tr>
+      <w:tr>
+        <w:trPr/>
+        <w:tc>
+          <w:tcPr>
+            <w:tcW w:w="2267" w:type="dxa"/>
+            <w:tcBorders/>
+          </w:tcPr>
+          <w:p>
+            <w:pPr>
+              <w:pStyle w:val="PargrafoTextoPadro"/>
+              <w:rPr/>
+            </w:pPr>
+            <w:r>
+              <w:rPr>
+                <w:rStyle w:val="TextoCdigoFonte"/>
+              </w:rPr>
+              <w:t>RF-1.18.0.0-I</w:t>
+            </w:r>
+          </w:p>
+        </w:tc>
+        <w:tc>
+          <w:tcPr>
+            <w:tcW w:w="6382" w:type="dxa"/>
+            <w:tcBorders/>
+          </w:tcPr>
+          <w:p>
+            <w:pPr>
+              <w:pStyle w:val="PargrafoTextoPadro"/>
+              <w:rPr/>
+            </w:pPr>
+            <w:r>
+              <w:rPr>
+                <w:rStyle w:val="TextoPadro"/>
+                <w:rFonts w:eastAsia="NSimSun" w:cs="Lucida Sans"/>
+                <w:bCs/>
+                <w:kern w:val="2"/>
+                <w:szCs w:val="24"/>
+                <w:lang w:val="pt-BR" w:eastAsia="zh-CN" w:bidi="hi-IN"/>
+              </w:rPr>
+              <w:t>Requisito Funcional, Épico “1”→Grossa “18” , Importante</w:t>
+            </w:r>
+            <w:r>
+              <w:rPr>
+                <w:rStyle w:val="TextoPadro"/>
+              </w:rPr>
+              <w:t>;</w:t>
+            </w:r>
+          </w:p>
+        </w:tc>
+      </w:tr>
+      <w:tr>
+        <w:trPr/>
+        <w:tc>
+          <w:tcPr>
+            <w:tcW w:w="2267" w:type="dxa"/>
+            <w:tcBorders/>
+          </w:tcPr>
+          <w:p>
+            <w:pPr>
+              <w:pStyle w:val="PargrafoTextoPadro"/>
+              <w:rPr/>
+            </w:pPr>
+            <w:r>
+              <w:rPr>
+                <w:rStyle w:val="TextoCdigoFonte"/>
+              </w:rPr>
+              <w:t>RNF-2.3.28.5-D</w:t>
+            </w:r>
+          </w:p>
+        </w:tc>
+        <w:tc>
+          <w:tcPr>
+            <w:tcW w:w="6382" w:type="dxa"/>
+            <w:tcBorders/>
+          </w:tcPr>
+          <w:p>
+            <w:pPr>
+              <w:pStyle w:val="PargrafoTextoPadro"/>
+              <w:rPr/>
+            </w:pPr>
+            <w:r>
+              <w:rPr>
+                <w:rStyle w:val="TextoPadro"/>
+                <w:rFonts w:eastAsia="NSimSun" w:cs="Lucida Sans"/>
+                <w:bCs/>
+                <w:kern w:val="2"/>
+                <w:szCs w:val="24"/>
+                <w:lang w:val="pt-BR" w:eastAsia="zh-CN" w:bidi="hi-IN"/>
+              </w:rPr>
+              <w:t>Requisito Não Funcional, Épico “2”→ Grossa “3”→ Média “28”→ Fina “5” , Desejável.</w:t>
+            </w:r>
+          </w:p>
+        </w:tc>
+      </w:tr>
+    </w:tbl>
     <w:p>
       <w:pPr>
         <w:pStyle w:val="PargrafoTextoPadro"/>
@@ -2872,21 +3607,6 @@
           <w:ilvl w:val="0"/>
           <w:numId w:val="2"/>
         </w:numPr>
-        <w:rPr>
-          <w:rStyle w:val="TextoPadro"/>
-        </w:rPr>
-      </w:pPr>
-      <w:r>
-        <w:rPr/>
-      </w:r>
-    </w:p>
-    <w:p>
-      <w:pPr>
-        <w:pStyle w:val="PargrafoTextoPadro"/>
-        <w:numPr>
-          <w:ilvl w:val="0"/>
-          <w:numId w:val="2"/>
-        </w:numPr>
         <w:rPr/>
       </w:pPr>
       <w:r>
@@ -3473,17 +4193,6 @@
     </w:p>
     <w:p>
       <w:pPr>
-        <w:pStyle w:val="PargrafoTtuloCaptulo"/>
-        <w:rPr>
-          <w:rStyle w:val="TTULOCAPTULO"/>
-        </w:rPr>
-      </w:pPr>
-      <w:r>
-        <w:rPr/>
-      </w:r>
-    </w:p>
-    <w:p>
-      <w:pPr>
         <w:pStyle w:val="PargrafoTextoPadro"/>
         <w:rPr/>
       </w:pPr>
@@ -3615,7 +4324,995 @@
         <w:rPr>
           <w:rStyle w:val="TPICO"/>
         </w:rPr>
-        <w:t xml:space="preserve">3.1. </w:t>
+        <w:t>3.</w:t>
+      </w:r>
+      <w:r>
+        <w:rPr>
+          <w:rStyle w:val="TPICO"/>
+        </w:rPr>
+        <w:t>1</w:t>
+      </w:r>
+      <w:r>
+        <w:rPr>
+          <w:rStyle w:val="TPICO"/>
+        </w:rPr>
+        <w:t>. INFLUÊNCIA SCRUM</w:t>
+      </w:r>
+    </w:p>
+    <w:p>
+      <w:pPr>
+        <w:pStyle w:val="PargrafoTextoPadro"/>
+        <w:rPr>
+          <w:rFonts w:ascii="Noto Serif Light" w:hAnsi="Noto Serif Light" w:eastAsia="NSimSun" w:cs="Lucida Sans"/>
+          <w:b w:val="false"/>
+          <w:b w:val="false"/>
+          <w:color w:val="212121"/>
+          <w:spacing w:val="8"/>
+          <w:kern w:val="2"/>
+          <w:sz w:val="20"/>
+          <w:szCs w:val="24"/>
+          <w:lang w:val="pt-BR" w:eastAsia="zh-CN" w:bidi="hi-IN"/>
+        </w:rPr>
+      </w:pPr>
+      <w:r>
+        <w:rPr>
+          <w:rStyle w:val="TextoPadro"/>
+          <w:rFonts w:eastAsia="NSimSun" w:cs="Lucida Sans" w:ascii="Noto Serif Light" w:hAnsi="Noto Serif Light"/>
+          <w:kern w:val="2"/>
+          <w:szCs w:val="24"/>
+          <w:lang w:val="pt-BR" w:eastAsia="zh-CN" w:bidi="hi-IN"/>
+        </w:rPr>
+        <w:tab/>
+      </w:r>
+      <w:r>
+        <w:rPr>
+          <w:rStyle w:val="TextoPadro"/>
+          <w:rFonts w:eastAsia="NSimSun" w:cs="Lucida Sans" w:ascii="Noto Serif Light" w:hAnsi="Noto Serif Light"/>
+          <w:kern w:val="2"/>
+          <w:szCs w:val="24"/>
+          <w:lang w:val="pt-BR" w:eastAsia="zh-CN" w:bidi="hi-IN"/>
+        </w:rPr>
+        <w:t>A…</w:t>
+      </w:r>
+    </w:p>
+    <w:p>
+      <w:pPr>
+        <w:pStyle w:val="PargrafoTextoPadro"/>
+        <w:rPr>
+          <w:rStyle w:val="TextoPadro"/>
+          <w:rFonts w:ascii="Noto Serif Light" w:hAnsi="Noto Serif Light" w:eastAsia="NSimSun" w:cs="Lucida Sans"/>
+          <w:b w:val="false"/>
+          <w:b w:val="false"/>
+          <w:color w:val="212121"/>
+          <w:spacing w:val="8"/>
+          <w:kern w:val="2"/>
+          <w:sz w:val="20"/>
+          <w:szCs w:val="24"/>
+          <w:lang w:val="pt-BR" w:eastAsia="zh-CN" w:bidi="hi-IN"/>
+        </w:rPr>
+      </w:pPr>
+      <w:r>
+        <w:rPr>
+          <w:rFonts w:eastAsia="NSimSun" w:cs="Lucida Sans" w:ascii="Noto Serif Light" w:hAnsi="Noto Serif Light"/>
+          <w:b w:val="false"/>
+          <w:color w:val="212121"/>
+          <w:spacing w:val="8"/>
+          <w:kern w:val="2"/>
+          <w:sz w:val="20"/>
+          <w:szCs w:val="24"/>
+          <w:lang w:val="pt-BR" w:eastAsia="zh-CN" w:bidi="hi-IN"/>
+        </w:rPr>
+      </w:r>
+    </w:p>
+    <w:p>
+      <w:pPr>
+        <w:pStyle w:val="PargrafoTextoPadro"/>
+        <w:rPr>
+          <w:rStyle w:val="TextoPadro"/>
+          <w:rFonts w:ascii="Noto Serif Light" w:hAnsi="Noto Serif Light" w:eastAsia="NSimSun" w:cs="Lucida Sans"/>
+          <w:b w:val="false"/>
+          <w:b w:val="false"/>
+          <w:color w:val="212121"/>
+          <w:spacing w:val="8"/>
+          <w:kern w:val="2"/>
+          <w:sz w:val="20"/>
+          <w:szCs w:val="24"/>
+          <w:lang w:val="pt-BR" w:eastAsia="zh-CN" w:bidi="hi-IN"/>
+        </w:rPr>
+      </w:pPr>
+      <w:r>
+        <w:rPr>
+          <w:rFonts w:eastAsia="NSimSun" w:cs="Lucida Sans" w:ascii="Noto Serif Light" w:hAnsi="Noto Serif Light"/>
+          <w:b w:val="false"/>
+          <w:color w:val="212121"/>
+          <w:spacing w:val="8"/>
+          <w:kern w:val="2"/>
+          <w:sz w:val="20"/>
+          <w:szCs w:val="24"/>
+          <w:lang w:val="pt-BR" w:eastAsia="zh-CN" w:bidi="hi-IN"/>
+        </w:rPr>
+      </w:r>
+    </w:p>
+    <w:p>
+      <w:pPr>
+        <w:pStyle w:val="PargrafoTtuloTpicos"/>
+        <w:rPr/>
+      </w:pPr>
+      <w:r>
+        <w:rPr>
+          <w:rStyle w:val="TPICO"/>
+        </w:rPr>
+        <w:t>3.</w:t>
+      </w:r>
+      <w:r>
+        <w:rPr>
+          <w:rStyle w:val="TPICO"/>
+        </w:rPr>
+        <w:t>2</w:t>
+      </w:r>
+      <w:r>
+        <w:rPr>
+          <w:rStyle w:val="TPICO"/>
+        </w:rPr>
+        <w:t>. INFLUÊNCIA KANBAN</w:t>
+      </w:r>
+    </w:p>
+    <w:p>
+      <w:pPr>
+        <w:pStyle w:val="PargrafoTextoPadro"/>
+        <w:rPr>
+          <w:rFonts w:ascii="Noto Serif Light" w:hAnsi="Noto Serif Light" w:eastAsia="NSimSun" w:cs="Lucida Sans"/>
+          <w:b w:val="false"/>
+          <w:b w:val="false"/>
+          <w:color w:val="212121"/>
+          <w:spacing w:val="8"/>
+          <w:kern w:val="2"/>
+          <w:sz w:val="20"/>
+          <w:szCs w:val="24"/>
+          <w:lang w:val="pt-BR" w:eastAsia="zh-CN" w:bidi="hi-IN"/>
+        </w:rPr>
+      </w:pPr>
+      <w:r>
+        <w:rPr>
+          <w:rStyle w:val="TextoPadro"/>
+          <w:rFonts w:eastAsia="NSimSun" w:cs="Lucida Sans" w:ascii="Noto Serif Light" w:hAnsi="Noto Serif Light"/>
+          <w:kern w:val="2"/>
+          <w:szCs w:val="24"/>
+          <w:lang w:val="pt-BR" w:eastAsia="zh-CN" w:bidi="hi-IN"/>
+        </w:rPr>
+        <w:tab/>
+      </w:r>
+      <w:r>
+        <w:rPr>
+          <w:rStyle w:val="TextoPadro"/>
+          <w:rFonts w:eastAsia="NSimSun" w:cs="Lucida Sans" w:ascii="Noto Serif Light" w:hAnsi="Noto Serif Light"/>
+          <w:kern w:val="2"/>
+          <w:szCs w:val="24"/>
+          <w:lang w:val="pt-BR" w:eastAsia="zh-CN" w:bidi="hi-IN"/>
+        </w:rPr>
+        <w:t>A…</w:t>
+      </w:r>
+    </w:p>
+    <w:p>
+      <w:pPr>
+        <w:pStyle w:val="PargrafoTextoPadro"/>
+        <w:rPr>
+          <w:rStyle w:val="TextoPadro"/>
+          <w:rFonts w:ascii="Noto Serif Light" w:hAnsi="Noto Serif Light" w:eastAsia="NSimSun" w:cs="Lucida Sans"/>
+          <w:b w:val="false"/>
+          <w:b w:val="false"/>
+          <w:color w:val="212121"/>
+          <w:spacing w:val="8"/>
+          <w:kern w:val="2"/>
+          <w:sz w:val="20"/>
+          <w:szCs w:val="24"/>
+          <w:lang w:val="pt-BR" w:eastAsia="zh-CN" w:bidi="hi-IN"/>
+        </w:rPr>
+      </w:pPr>
+      <w:r>
+        <w:rPr>
+          <w:rFonts w:eastAsia="NSimSun" w:cs="Lucida Sans" w:ascii="Noto Serif Light" w:hAnsi="Noto Serif Light"/>
+          <w:b w:val="false"/>
+          <w:color w:val="212121"/>
+          <w:spacing w:val="8"/>
+          <w:kern w:val="2"/>
+          <w:sz w:val="20"/>
+          <w:szCs w:val="24"/>
+          <w:lang w:val="pt-BR" w:eastAsia="zh-CN" w:bidi="hi-IN"/>
+        </w:rPr>
+      </w:r>
+    </w:p>
+    <w:p>
+      <w:pPr>
+        <w:pStyle w:val="PargrafoTextoPadro"/>
+        <w:rPr>
+          <w:rStyle w:val="TextoPadro"/>
+          <w:rFonts w:ascii="Noto Serif Light" w:hAnsi="Noto Serif Light" w:eastAsia="NSimSun" w:cs="Lucida Sans"/>
+          <w:b w:val="false"/>
+          <w:b w:val="false"/>
+          <w:color w:val="212121"/>
+          <w:spacing w:val="8"/>
+          <w:kern w:val="2"/>
+          <w:sz w:val="20"/>
+          <w:szCs w:val="24"/>
+          <w:lang w:val="pt-BR" w:eastAsia="zh-CN" w:bidi="hi-IN"/>
+        </w:rPr>
+      </w:pPr>
+      <w:r>
+        <w:rPr>
+          <w:rFonts w:eastAsia="NSimSun" w:cs="Lucida Sans" w:ascii="Noto Serif Light" w:hAnsi="Noto Serif Light"/>
+          <w:b w:val="false"/>
+          <w:color w:val="212121"/>
+          <w:spacing w:val="8"/>
+          <w:kern w:val="2"/>
+          <w:sz w:val="20"/>
+          <w:szCs w:val="24"/>
+          <w:lang w:val="pt-BR" w:eastAsia="zh-CN" w:bidi="hi-IN"/>
+        </w:rPr>
+      </w:r>
+    </w:p>
+    <w:p>
+      <w:pPr>
+        <w:pStyle w:val="PargrafoTtuloTpicos"/>
+        <w:rPr/>
+      </w:pPr>
+      <w:r>
+        <w:rPr>
+          <w:rStyle w:val="TPICO"/>
+        </w:rPr>
+        <w:t>3.</w:t>
+      </w:r>
+      <w:r>
+        <w:rPr>
+          <w:rStyle w:val="TPICO"/>
+        </w:rPr>
+        <w:t>3</w:t>
+      </w:r>
+      <w:r>
+        <w:rPr>
+          <w:rStyle w:val="TPICO"/>
+        </w:rPr>
+        <w:t>. TECNOLOGIAS IMPREGADAS</w:t>
+      </w:r>
+    </w:p>
+    <w:p>
+      <w:pPr>
+        <w:pStyle w:val="PargrafoTextoPadro"/>
+        <w:rPr>
+          <w:rFonts w:ascii="Noto Serif Light" w:hAnsi="Noto Serif Light" w:eastAsia="NSimSun" w:cs="Lucida Sans"/>
+          <w:b w:val="false"/>
+          <w:b w:val="false"/>
+          <w:color w:val="212121"/>
+          <w:spacing w:val="8"/>
+          <w:kern w:val="2"/>
+          <w:sz w:val="20"/>
+          <w:szCs w:val="24"/>
+          <w:lang w:val="pt-BR" w:eastAsia="zh-CN" w:bidi="hi-IN"/>
+        </w:rPr>
+      </w:pPr>
+      <w:r>
+        <w:rPr>
+          <w:rStyle w:val="TextoPadro"/>
+          <w:rFonts w:eastAsia="NSimSun" w:cs="Lucida Sans" w:ascii="Noto Serif Light" w:hAnsi="Noto Serif Light"/>
+          <w:kern w:val="2"/>
+          <w:szCs w:val="24"/>
+          <w:lang w:val="pt-BR" w:eastAsia="zh-CN" w:bidi="hi-IN"/>
+        </w:rPr>
+        <w:tab/>
+      </w:r>
+      <w:r>
+        <w:rPr>
+          <w:rStyle w:val="TextoPadro"/>
+          <w:rFonts w:eastAsia="NSimSun" w:cs="Lucida Sans" w:ascii="Noto Serif Light" w:hAnsi="Noto Serif Light"/>
+          <w:kern w:val="2"/>
+          <w:szCs w:val="24"/>
+          <w:lang w:val="pt-BR" w:eastAsia="zh-CN" w:bidi="hi-IN"/>
+        </w:rPr>
+        <w:t>A…</w:t>
+      </w:r>
+    </w:p>
+    <w:p>
+      <w:pPr>
+        <w:pStyle w:val="PargrafoTextoPadro"/>
+        <w:rPr>
+          <w:rStyle w:val="TextoPadro"/>
+          <w:rFonts w:ascii="Noto Serif Light" w:hAnsi="Noto Serif Light" w:eastAsia="NSimSun" w:cs="Lucida Sans"/>
+          <w:b w:val="false"/>
+          <w:b w:val="false"/>
+          <w:color w:val="212121"/>
+          <w:spacing w:val="8"/>
+          <w:kern w:val="2"/>
+          <w:sz w:val="20"/>
+          <w:szCs w:val="24"/>
+          <w:lang w:val="pt-BR" w:eastAsia="zh-CN" w:bidi="hi-IN"/>
+        </w:rPr>
+      </w:pPr>
+      <w:r>
+        <w:rPr>
+          <w:rFonts w:eastAsia="NSimSun" w:cs="Lucida Sans" w:ascii="Noto Serif Light" w:hAnsi="Noto Serif Light"/>
+          <w:b w:val="false"/>
+          <w:color w:val="212121"/>
+          <w:spacing w:val="8"/>
+          <w:kern w:val="2"/>
+          <w:sz w:val="20"/>
+          <w:szCs w:val="24"/>
+          <w:lang w:val="pt-BR" w:eastAsia="zh-CN" w:bidi="hi-IN"/>
+        </w:rPr>
+      </w:r>
+    </w:p>
+    <w:p>
+      <w:pPr>
+        <w:pStyle w:val="PargrafoTextoPadro"/>
+        <w:rPr>
+          <w:rStyle w:val="TextoPadro"/>
+          <w:rFonts w:ascii="Noto Serif Light" w:hAnsi="Noto Serif Light" w:eastAsia="NSimSun" w:cs="Lucida Sans"/>
+          <w:b w:val="false"/>
+          <w:b w:val="false"/>
+          <w:color w:val="212121"/>
+          <w:spacing w:val="8"/>
+          <w:kern w:val="2"/>
+          <w:sz w:val="20"/>
+          <w:szCs w:val="24"/>
+          <w:lang w:val="pt-BR" w:eastAsia="zh-CN" w:bidi="hi-IN"/>
+        </w:rPr>
+      </w:pPr>
+      <w:r>
+        <w:rPr>
+          <w:rFonts w:eastAsia="NSimSun" w:cs="Lucida Sans" w:ascii="Noto Serif Light" w:hAnsi="Noto Serif Light"/>
+          <w:b w:val="false"/>
+          <w:color w:val="212121"/>
+          <w:spacing w:val="8"/>
+          <w:kern w:val="2"/>
+          <w:sz w:val="20"/>
+          <w:szCs w:val="24"/>
+          <w:lang w:val="pt-BR" w:eastAsia="zh-CN" w:bidi="hi-IN"/>
+        </w:rPr>
+      </w:r>
+    </w:p>
+    <w:p>
+      <w:pPr>
+        <w:pStyle w:val="PargrafoTtuloTpicos"/>
+        <w:rPr/>
+      </w:pPr>
+      <w:r>
+        <w:rPr>
+          <w:rStyle w:val="TPICO"/>
+        </w:rPr>
+        <w:t>3.</w:t>
+      </w:r>
+      <w:r>
+        <w:rPr>
+          <w:rStyle w:val="TPICO"/>
+        </w:rPr>
+        <w:t>4</w:t>
+      </w:r>
+      <w:r>
+        <w:rPr>
+          <w:rStyle w:val="TPICO"/>
+        </w:rPr>
+        <w:t xml:space="preserve">. </w:t>
+      </w:r>
+      <w:r>
+        <w:rPr>
+          <w:rStyle w:val="TPICO"/>
+        </w:rPr>
+        <w:t>QUALIDADE</w:t>
+      </w:r>
+    </w:p>
+    <w:p>
+      <w:pPr>
+        <w:pStyle w:val="PargrafoTextoPadro"/>
+        <w:rPr>
+          <w:rFonts w:ascii="Noto Serif Light" w:hAnsi="Noto Serif Light" w:eastAsia="NSimSun" w:cs="Lucida Sans"/>
+          <w:b w:val="false"/>
+          <w:b w:val="false"/>
+          <w:color w:val="212121"/>
+          <w:spacing w:val="8"/>
+          <w:kern w:val="2"/>
+          <w:sz w:val="20"/>
+          <w:szCs w:val="24"/>
+          <w:lang w:val="pt-BR" w:eastAsia="zh-CN" w:bidi="hi-IN"/>
+        </w:rPr>
+      </w:pPr>
+      <w:r>
+        <w:rPr>
+          <w:rStyle w:val="TextoPadro"/>
+          <w:rFonts w:eastAsia="NSimSun" w:cs="Lucida Sans" w:ascii="Noto Serif Light" w:hAnsi="Noto Serif Light"/>
+          <w:kern w:val="2"/>
+          <w:szCs w:val="24"/>
+          <w:lang w:val="pt-BR" w:eastAsia="zh-CN" w:bidi="hi-IN"/>
+        </w:rPr>
+        <w:tab/>
+      </w:r>
+      <w:r>
+        <w:rPr>
+          <w:rStyle w:val="TextoPadro"/>
+          <w:rFonts w:eastAsia="NSimSun" w:cs="Lucida Sans" w:ascii="Noto Serif Light" w:hAnsi="Noto Serif Light"/>
+          <w:kern w:val="2"/>
+          <w:szCs w:val="24"/>
+          <w:lang w:val="pt-BR" w:eastAsia="zh-CN" w:bidi="hi-IN"/>
+        </w:rPr>
+        <w:t>A…</w:t>
+      </w:r>
+    </w:p>
+    <w:p>
+      <w:pPr>
+        <w:pStyle w:val="PargrafoTextoPadro"/>
+        <w:rPr>
+          <w:rStyle w:val="TextoPadro"/>
+          <w:rFonts w:ascii="Noto Serif Light" w:hAnsi="Noto Serif Light" w:eastAsia="NSimSun" w:cs="Lucida Sans"/>
+          <w:b w:val="false"/>
+          <w:b w:val="false"/>
+          <w:color w:val="212121"/>
+          <w:spacing w:val="8"/>
+          <w:kern w:val="2"/>
+          <w:sz w:val="20"/>
+          <w:szCs w:val="24"/>
+          <w:lang w:val="pt-BR" w:eastAsia="zh-CN" w:bidi="hi-IN"/>
+        </w:rPr>
+      </w:pPr>
+      <w:r>
+        <w:rPr>
+          <w:rFonts w:eastAsia="NSimSun" w:cs="Lucida Sans" w:ascii="Noto Serif Light" w:hAnsi="Noto Serif Light"/>
+          <w:b w:val="false"/>
+          <w:color w:val="212121"/>
+          <w:spacing w:val="8"/>
+          <w:kern w:val="2"/>
+          <w:sz w:val="20"/>
+          <w:szCs w:val="24"/>
+          <w:lang w:val="pt-BR" w:eastAsia="zh-CN" w:bidi="hi-IN"/>
+        </w:rPr>
+      </w:r>
+    </w:p>
+    <w:p>
+      <w:pPr>
+        <w:pStyle w:val="PargrafoTtuloTpicos"/>
+        <w:rPr/>
+      </w:pPr>
+      <w:r>
+        <w:rPr>
+          <w:rStyle w:val="Subtpico"/>
+        </w:rPr>
+        <w:t>3.</w:t>
+      </w:r>
+      <w:r>
+        <w:rPr>
+          <w:rStyle w:val="Subtpico"/>
+        </w:rPr>
+        <w:t>4</w:t>
+      </w:r>
+      <w:r>
+        <w:rPr>
+          <w:rStyle w:val="Subtpico"/>
+        </w:rPr>
+        <w:t xml:space="preserve">.1. </w:t>
+      </w:r>
+      <w:r>
+        <w:rPr>
+          <w:rStyle w:val="Subtpico"/>
+          <w:rFonts w:eastAsia="NSimSun" w:cs="Lucida Sans" w:ascii="Noto Sans" w:hAnsi="Noto Sans"/>
+          <w:b/>
+          <w:bCs w:val="false"/>
+          <w:caps w:val="false"/>
+          <w:smallCaps w:val="false"/>
+          <w:color w:val="212121"/>
+          <w:spacing w:val="8"/>
+          <w:kern w:val="2"/>
+          <w:sz w:val="22"/>
+          <w:szCs w:val="24"/>
+          <w:lang w:val="pt-BR" w:eastAsia="zh-CN" w:bidi="hi-IN"/>
+        </w:rPr>
+        <w:t>Testes e Critérios de Aceite</w:t>
+      </w:r>
+    </w:p>
+    <w:p>
+      <w:pPr>
+        <w:pStyle w:val="PargrafoTextoPadro"/>
+        <w:rPr>
+          <w:rFonts w:ascii="Noto Serif Light" w:hAnsi="Noto Serif Light" w:eastAsia="NSimSun" w:cs="Lucida Sans"/>
+          <w:b w:val="false"/>
+          <w:b w:val="false"/>
+          <w:color w:val="212121"/>
+          <w:spacing w:val="8"/>
+          <w:kern w:val="2"/>
+          <w:sz w:val="20"/>
+          <w:szCs w:val="24"/>
+          <w:lang w:val="pt-BR" w:eastAsia="zh-CN" w:bidi="hi-IN"/>
+        </w:rPr>
+      </w:pPr>
+      <w:r>
+        <w:rPr>
+          <w:rStyle w:val="TextoPadro"/>
+          <w:rFonts w:eastAsia="NSimSun" w:cs="Lucida Sans" w:ascii="Noto Serif Light" w:hAnsi="Noto Serif Light"/>
+          <w:kern w:val="2"/>
+          <w:szCs w:val="24"/>
+          <w:lang w:val="pt-BR" w:eastAsia="zh-CN" w:bidi="hi-IN"/>
+        </w:rPr>
+        <w:tab/>
+      </w:r>
+      <w:r>
+        <w:rPr>
+          <w:rStyle w:val="TextoPadro"/>
+          <w:rFonts w:eastAsia="NSimSun" w:cs="Lucida Sans" w:ascii="Noto Serif Light" w:hAnsi="Noto Serif Light"/>
+          <w:kern w:val="2"/>
+          <w:szCs w:val="24"/>
+          <w:lang w:val="pt-BR" w:eastAsia="zh-CN" w:bidi="hi-IN"/>
+        </w:rPr>
+        <w:t>A…</w:t>
+      </w:r>
+    </w:p>
+    <w:p>
+      <w:pPr>
+        <w:pStyle w:val="PargrafoTextoPadro"/>
+        <w:rPr>
+          <w:rStyle w:val="TextoPadro"/>
+          <w:rFonts w:ascii="Noto Serif Light" w:hAnsi="Noto Serif Light" w:eastAsia="NSimSun" w:cs="Lucida Sans"/>
+          <w:b w:val="false"/>
+          <w:b w:val="false"/>
+          <w:color w:val="212121"/>
+          <w:spacing w:val="8"/>
+          <w:kern w:val="2"/>
+          <w:sz w:val="20"/>
+          <w:szCs w:val="24"/>
+          <w:lang w:val="pt-BR" w:eastAsia="zh-CN" w:bidi="hi-IN"/>
+        </w:rPr>
+      </w:pPr>
+      <w:r>
+        <w:rPr>
+          <w:rFonts w:eastAsia="NSimSun" w:cs="Lucida Sans" w:ascii="Noto Serif Light" w:hAnsi="Noto Serif Light"/>
+          <w:b w:val="false"/>
+          <w:color w:val="212121"/>
+          <w:spacing w:val="8"/>
+          <w:kern w:val="2"/>
+          <w:sz w:val="20"/>
+          <w:szCs w:val="24"/>
+          <w:lang w:val="pt-BR" w:eastAsia="zh-CN" w:bidi="hi-IN"/>
+        </w:rPr>
+      </w:r>
+    </w:p>
+    <w:p>
+      <w:pPr>
+        <w:pStyle w:val="PargrafoTtuloTpicos"/>
+        <w:rPr>
+          <w:rStyle w:val="TextoPadro"/>
+          <w:rFonts w:ascii="Noto Serif Light" w:hAnsi="Noto Serif Light" w:eastAsia="NSimSun" w:cs="Lucida Sans"/>
+          <w:b w:val="false"/>
+          <w:b w:val="false"/>
+          <w:color w:val="212121"/>
+          <w:spacing w:val="8"/>
+          <w:kern w:val="2"/>
+          <w:sz w:val="20"/>
+          <w:szCs w:val="24"/>
+          <w:lang w:val="pt-BR" w:eastAsia="zh-CN" w:bidi="hi-IN"/>
+        </w:rPr>
+      </w:pPr>
+      <w:r>
+        <w:rPr>
+          <w:rFonts w:eastAsia="NSimSun" w:cs="Lucida Sans" w:ascii="Noto Serif Light" w:hAnsi="Noto Serif Light"/>
+          <w:b w:val="false"/>
+          <w:color w:val="212121"/>
+          <w:spacing w:val="8"/>
+          <w:kern w:val="2"/>
+          <w:sz w:val="20"/>
+          <w:szCs w:val="24"/>
+          <w:lang w:val="pt-BR" w:eastAsia="zh-CN" w:bidi="hi-IN"/>
+        </w:rPr>
+      </w:r>
+    </w:p>
+    <w:p>
+      <w:pPr>
+        <w:pStyle w:val="PargrafoTtuloTpicos"/>
+        <w:rPr/>
+      </w:pPr>
+      <w:r>
+        <w:rPr>
+          <w:rStyle w:val="TPICO"/>
+        </w:rPr>
+        <w:t>3.</w:t>
+      </w:r>
+      <w:r>
+        <w:rPr>
+          <w:rStyle w:val="TPICO"/>
+        </w:rPr>
+        <w:t>5</w:t>
+      </w:r>
+      <w:r>
+        <w:rPr>
+          <w:rStyle w:val="TPICO"/>
+        </w:rPr>
+        <w:t xml:space="preserve">. </w:t>
+      </w:r>
+      <w:r>
+        <w:rPr>
+          <w:rStyle w:val="TPICO"/>
+          <w:rFonts w:eastAsia="NSimSun" w:cs="Lucida Sans"/>
+          <w:bCs w:val="false"/>
+          <w:kern w:val="2"/>
+          <w:szCs w:val="24"/>
+          <w:lang w:val="pt-BR" w:eastAsia="zh-CN" w:bidi="hi-IN"/>
+        </w:rPr>
+        <w:t>Protótipo MVP</w:t>
+      </w:r>
+    </w:p>
+    <w:p>
+      <w:pPr>
+        <w:pStyle w:val="PargrafoTextoPadro"/>
+        <w:rPr/>
+      </w:pPr>
+      <w:r>
+        <w:rPr>
+          <w:rStyle w:val="TextoPadro"/>
+          <w:rFonts w:eastAsia="NSimSun" w:cs="Lucida Sans"/>
+          <w:kern w:val="2"/>
+          <w:szCs w:val="24"/>
+          <w:lang w:val="pt-BR" w:eastAsia="zh-CN" w:bidi="hi-IN"/>
+        </w:rPr>
+        <w:tab/>
+      </w:r>
+      <w:r>
+        <w:rPr>
+          <w:rStyle w:val="TextoPadro"/>
+          <w:rFonts w:eastAsia="NSimSun" w:cs="Lucida Sans" w:ascii="Noto Serif Light" w:hAnsi="Noto Serif Light"/>
+          <w:b w:val="false"/>
+          <w:color w:val="212121"/>
+          <w:spacing w:val="8"/>
+          <w:kern w:val="2"/>
+          <w:sz w:val="20"/>
+          <w:szCs w:val="24"/>
+          <w:lang w:val="pt-BR" w:eastAsia="zh-CN" w:bidi="hi-IN"/>
+        </w:rPr>
+        <w:t>A.</w:t>
+      </w:r>
+    </w:p>
+    <w:p>
+      <w:pPr>
+        <w:pStyle w:val="PargrafoTextoPadro"/>
+        <w:rPr>
+          <w:rStyle w:val="TextoPadro"/>
+          <w:rFonts w:ascii="Noto Serif Light" w:hAnsi="Noto Serif Light" w:eastAsia="NSimSun" w:cs="Lucida Sans"/>
+          <w:b w:val="false"/>
+          <w:b w:val="false"/>
+          <w:color w:val="212121"/>
+          <w:spacing w:val="8"/>
+          <w:kern w:val="2"/>
+          <w:sz w:val="20"/>
+          <w:szCs w:val="24"/>
+          <w:lang w:val="pt-BR" w:eastAsia="zh-CN" w:bidi="hi-IN"/>
+        </w:rPr>
+      </w:pPr>
+      <w:r>
+        <w:rPr/>
+      </w:r>
+    </w:p>
+    <w:p>
+      <w:pPr>
+        <w:pStyle w:val="PargrafoTtuloTpicos"/>
+        <w:rPr/>
+      </w:pPr>
+      <w:r>
+        <w:rPr>
+          <w:rStyle w:val="Subtpico"/>
+        </w:rPr>
+        <w:t>3.</w:t>
+      </w:r>
+      <w:r>
+        <w:rPr>
+          <w:rStyle w:val="Subtpico"/>
+        </w:rPr>
+        <w:t>5</w:t>
+      </w:r>
+      <w:r>
+        <w:rPr>
+          <w:rStyle w:val="Subtpico"/>
+        </w:rPr>
+        <w:t>.1. Objetivo</w:t>
+      </w:r>
+    </w:p>
+    <w:p>
+      <w:pPr>
+        <w:pStyle w:val="PargrafoTextoPadro"/>
+        <w:rPr>
+          <w:rFonts w:ascii="Noto Serif Light" w:hAnsi="Noto Serif Light" w:eastAsia="NSimSun" w:cs="Lucida Sans"/>
+          <w:b w:val="false"/>
+          <w:b w:val="false"/>
+          <w:color w:val="212121"/>
+          <w:spacing w:val="8"/>
+          <w:kern w:val="2"/>
+          <w:sz w:val="20"/>
+          <w:szCs w:val="24"/>
+          <w:lang w:val="pt-BR" w:eastAsia="zh-CN" w:bidi="hi-IN"/>
+        </w:rPr>
+      </w:pPr>
+      <w:r>
+        <w:rPr>
+          <w:rStyle w:val="TextoPadro"/>
+          <w:rFonts w:eastAsia="NSimSun" w:cs="Lucida Sans" w:ascii="Noto Serif Light" w:hAnsi="Noto Serif Light"/>
+          <w:kern w:val="2"/>
+          <w:szCs w:val="24"/>
+          <w:lang w:val="pt-BR" w:eastAsia="zh-CN" w:bidi="hi-IN"/>
+        </w:rPr>
+        <w:tab/>
+      </w:r>
+      <w:r>
+        <w:rPr>
+          <w:rStyle w:val="TextoPadro"/>
+          <w:rFonts w:eastAsia="NSimSun" w:cs="Lucida Sans" w:ascii="Noto Serif Light" w:hAnsi="Noto Serif Light"/>
+          <w:kern w:val="2"/>
+          <w:szCs w:val="24"/>
+          <w:lang w:val="pt-BR" w:eastAsia="zh-CN" w:bidi="hi-IN"/>
+        </w:rPr>
+        <w:t>A…</w:t>
+      </w:r>
+    </w:p>
+    <w:p>
+      <w:pPr>
+        <w:pStyle w:val="PargrafoTextoPadro"/>
+        <w:rPr>
+          <w:rStyle w:val="TextoPadro"/>
+          <w:rFonts w:ascii="Noto Serif Light" w:hAnsi="Noto Serif Light" w:eastAsia="NSimSun" w:cs="Lucida Sans"/>
+          <w:b w:val="false"/>
+          <w:b w:val="false"/>
+          <w:color w:val="212121"/>
+          <w:spacing w:val="8"/>
+          <w:kern w:val="2"/>
+          <w:sz w:val="20"/>
+          <w:szCs w:val="24"/>
+          <w:lang w:val="pt-BR" w:eastAsia="zh-CN" w:bidi="hi-IN"/>
+        </w:rPr>
+      </w:pPr>
+      <w:r>
+        <w:rPr>
+          <w:rFonts w:eastAsia="NSimSun" w:cs="Lucida Sans" w:ascii="Noto Serif Light" w:hAnsi="Noto Serif Light"/>
+          <w:b w:val="false"/>
+          <w:color w:val="212121"/>
+          <w:spacing w:val="8"/>
+          <w:kern w:val="2"/>
+          <w:sz w:val="20"/>
+          <w:szCs w:val="24"/>
+          <w:lang w:val="pt-BR" w:eastAsia="zh-CN" w:bidi="hi-IN"/>
+        </w:rPr>
+      </w:r>
+    </w:p>
+    <w:p>
+      <w:pPr>
+        <w:pStyle w:val="PargrafoTtuloTpicos"/>
+        <w:rPr/>
+      </w:pPr>
+      <w:r>
+        <w:rPr>
+          <w:rStyle w:val="Subtpico"/>
+        </w:rPr>
+        <w:t>3.</w:t>
+      </w:r>
+      <w:r>
+        <w:rPr>
+          <w:rStyle w:val="Subtpico"/>
+        </w:rPr>
+        <w:t>5</w:t>
+      </w:r>
+      <w:r>
+        <w:rPr>
+          <w:rStyle w:val="Subtpico"/>
+        </w:rPr>
+        <w:t>.2. Requisitos</w:t>
+      </w:r>
+    </w:p>
+    <w:p>
+      <w:pPr>
+        <w:pStyle w:val="PargrafoTextoPadro"/>
+        <w:rPr>
+          <w:rFonts w:ascii="Noto Serif Light" w:hAnsi="Noto Serif Light" w:eastAsia="NSimSun" w:cs="Lucida Sans"/>
+          <w:b w:val="false"/>
+          <w:b w:val="false"/>
+          <w:color w:val="212121"/>
+          <w:spacing w:val="8"/>
+          <w:kern w:val="2"/>
+          <w:sz w:val="20"/>
+          <w:szCs w:val="24"/>
+          <w:lang w:val="pt-BR" w:eastAsia="zh-CN" w:bidi="hi-IN"/>
+        </w:rPr>
+      </w:pPr>
+      <w:r>
+        <w:rPr>
+          <w:rStyle w:val="TextoPadro"/>
+          <w:rFonts w:eastAsia="NSimSun" w:cs="Lucida Sans" w:ascii="Noto Serif Light" w:hAnsi="Noto Serif Light"/>
+          <w:kern w:val="2"/>
+          <w:szCs w:val="24"/>
+          <w:lang w:val="pt-BR" w:eastAsia="zh-CN" w:bidi="hi-IN"/>
+        </w:rPr>
+        <w:tab/>
+      </w:r>
+      <w:r>
+        <w:rPr>
+          <w:rStyle w:val="TextoPadro"/>
+          <w:rFonts w:eastAsia="NSimSun" w:cs="Lucida Sans" w:ascii="Noto Serif Light" w:hAnsi="Noto Serif Light"/>
+          <w:kern w:val="2"/>
+          <w:szCs w:val="24"/>
+          <w:lang w:val="pt-BR" w:eastAsia="zh-CN" w:bidi="hi-IN"/>
+        </w:rPr>
+        <w:t>A…</w:t>
+      </w:r>
+    </w:p>
+    <w:p>
+      <w:pPr>
+        <w:pStyle w:val="PargrafoTextoPadro"/>
+        <w:rPr>
+          <w:rStyle w:val="TextoPadro"/>
+          <w:rFonts w:ascii="Noto Serif Light" w:hAnsi="Noto Serif Light" w:eastAsia="NSimSun" w:cs="Lucida Sans"/>
+          <w:b w:val="false"/>
+          <w:b w:val="false"/>
+          <w:color w:val="212121"/>
+          <w:spacing w:val="8"/>
+          <w:kern w:val="2"/>
+          <w:sz w:val="20"/>
+          <w:szCs w:val="24"/>
+          <w:lang w:val="pt-BR" w:eastAsia="zh-CN" w:bidi="hi-IN"/>
+        </w:rPr>
+      </w:pPr>
+      <w:r>
+        <w:rPr>
+          <w:rFonts w:eastAsia="NSimSun" w:cs="Lucida Sans" w:ascii="Noto Serif Light" w:hAnsi="Noto Serif Light"/>
+          <w:b w:val="false"/>
+          <w:color w:val="212121"/>
+          <w:spacing w:val="8"/>
+          <w:kern w:val="2"/>
+          <w:sz w:val="20"/>
+          <w:szCs w:val="24"/>
+          <w:lang w:val="pt-BR" w:eastAsia="zh-CN" w:bidi="hi-IN"/>
+        </w:rPr>
+      </w:r>
+    </w:p>
+    <w:p>
+      <w:pPr>
+        <w:pStyle w:val="PargrafoTtuloTpicos"/>
+        <w:rPr/>
+      </w:pPr>
+      <w:r>
+        <w:rPr>
+          <w:rStyle w:val="Subtpico"/>
+        </w:rPr>
+        <w:t>3.</w:t>
+      </w:r>
+      <w:r>
+        <w:rPr>
+          <w:rStyle w:val="Subtpico"/>
+        </w:rPr>
+        <w:t>5</w:t>
+      </w:r>
+      <w:r>
+        <w:rPr>
+          <w:rStyle w:val="Subtpico"/>
+        </w:rPr>
+        <w:t>.3. Definição de Pronto</w:t>
+      </w:r>
+    </w:p>
+    <w:p>
+      <w:pPr>
+        <w:pStyle w:val="PargrafoTextoPadro"/>
+        <w:rPr>
+          <w:rFonts w:ascii="Noto Serif Light" w:hAnsi="Noto Serif Light" w:eastAsia="NSimSun" w:cs="Lucida Sans"/>
+          <w:b w:val="false"/>
+          <w:b w:val="false"/>
+          <w:color w:val="212121"/>
+          <w:spacing w:val="8"/>
+          <w:kern w:val="2"/>
+          <w:sz w:val="20"/>
+          <w:szCs w:val="24"/>
+          <w:lang w:val="pt-BR" w:eastAsia="zh-CN" w:bidi="hi-IN"/>
+        </w:rPr>
+      </w:pPr>
+      <w:r>
+        <w:rPr>
+          <w:rStyle w:val="TextoPadro"/>
+          <w:rFonts w:eastAsia="NSimSun" w:cs="Lucida Sans" w:ascii="Noto Serif Light" w:hAnsi="Noto Serif Light"/>
+          <w:kern w:val="2"/>
+          <w:szCs w:val="24"/>
+          <w:lang w:val="pt-BR" w:eastAsia="zh-CN" w:bidi="hi-IN"/>
+        </w:rPr>
+        <w:tab/>
+      </w:r>
+      <w:r>
+        <w:rPr>
+          <w:rStyle w:val="TextoPadro"/>
+          <w:rFonts w:eastAsia="NSimSun" w:cs="Lucida Sans" w:ascii="Noto Serif Light" w:hAnsi="Noto Serif Light"/>
+          <w:kern w:val="2"/>
+          <w:szCs w:val="24"/>
+          <w:lang w:val="pt-BR" w:eastAsia="zh-CN" w:bidi="hi-IN"/>
+        </w:rPr>
+        <w:t>A…</w:t>
+      </w:r>
+    </w:p>
+    <w:p>
+      <w:pPr>
+        <w:pStyle w:val="PargrafoTextoPadro"/>
+        <w:rPr>
+          <w:rStyle w:val="TextoPadro"/>
+          <w:rFonts w:ascii="Noto Serif Light" w:hAnsi="Noto Serif Light" w:eastAsia="NSimSun" w:cs="Lucida Sans"/>
+          <w:b w:val="false"/>
+          <w:b w:val="false"/>
+          <w:color w:val="212121"/>
+          <w:spacing w:val="8"/>
+          <w:kern w:val="2"/>
+          <w:sz w:val="20"/>
+          <w:szCs w:val="24"/>
+          <w:lang w:val="pt-BR" w:eastAsia="zh-CN" w:bidi="hi-IN"/>
+        </w:rPr>
+      </w:pPr>
+      <w:r>
+        <w:rPr>
+          <w:rFonts w:eastAsia="NSimSun" w:cs="Lucida Sans" w:ascii="Noto Serif Light" w:hAnsi="Noto Serif Light"/>
+          <w:b w:val="false"/>
+          <w:color w:val="212121"/>
+          <w:spacing w:val="8"/>
+          <w:kern w:val="2"/>
+          <w:sz w:val="20"/>
+          <w:szCs w:val="24"/>
+          <w:lang w:val="pt-BR" w:eastAsia="zh-CN" w:bidi="hi-IN"/>
+        </w:rPr>
+      </w:r>
+    </w:p>
+    <w:p>
+      <w:pPr>
+        <w:pStyle w:val="PargrafoTextoPadro"/>
+        <w:rPr>
+          <w:rStyle w:val="TextoPadro"/>
+          <w:rFonts w:ascii="Noto Serif Light" w:hAnsi="Noto Serif Light" w:eastAsia="NSimSun" w:cs="Lucida Sans"/>
+          <w:b w:val="false"/>
+          <w:b w:val="false"/>
+          <w:color w:val="212121"/>
+          <w:spacing w:val="8"/>
+          <w:kern w:val="2"/>
+          <w:sz w:val="20"/>
+          <w:szCs w:val="24"/>
+          <w:lang w:val="pt-BR" w:eastAsia="zh-CN" w:bidi="hi-IN"/>
+        </w:rPr>
+      </w:pPr>
+      <w:r>
+        <w:rPr>
+          <w:rFonts w:eastAsia="NSimSun" w:cs="Lucida Sans" w:ascii="Noto Serif Light" w:hAnsi="Noto Serif Light"/>
+          <w:b w:val="false"/>
+          <w:color w:val="212121"/>
+          <w:spacing w:val="8"/>
+          <w:kern w:val="2"/>
+          <w:sz w:val="20"/>
+          <w:szCs w:val="24"/>
+          <w:lang w:val="pt-BR" w:eastAsia="zh-CN" w:bidi="hi-IN"/>
+        </w:rPr>
+      </w:r>
+    </w:p>
+    <w:p>
+      <w:pPr>
+        <w:pStyle w:val="PargrafoTtuloTpicos"/>
+        <w:rPr/>
+      </w:pPr>
+      <w:r>
+        <w:rPr>
+          <w:rStyle w:val="TPICO"/>
+        </w:rPr>
+        <w:t>3.</w:t>
+      </w:r>
+      <w:r>
+        <w:rPr>
+          <w:rStyle w:val="TPICO"/>
+        </w:rPr>
+        <w:t>6</w:t>
+      </w:r>
+      <w:r>
+        <w:rPr>
+          <w:rStyle w:val="TPICO"/>
+        </w:rPr>
+        <w:t xml:space="preserve">. </w:t>
+      </w:r>
+      <w:r>
+        <w:rPr>
+          <w:rStyle w:val="TPICO"/>
+          <w:rFonts w:eastAsia="NSimSun" w:cs="Lucida Sans"/>
+          <w:bCs w:val="false"/>
+          <w:kern w:val="2"/>
+          <w:szCs w:val="24"/>
+          <w:lang w:val="pt-BR" w:eastAsia="zh-CN" w:bidi="hi-IN"/>
+        </w:rPr>
+        <w:t xml:space="preserve">Protótipo </w:t>
       </w:r>
       <w:r>
         <w:rPr>
@@ -3631,7 +5328,7 @@
           <w:szCs w:val="24"/>
           <w:lang w:val="pt-BR" w:eastAsia="zh-CN" w:bidi="hi-IN"/>
         </w:rPr>
-        <w:t>Protótipo MVP</w:t>
+        <w:t>completo</w:t>
       </w:r>
     </w:p>
     <w:p>
@@ -3681,16 +5378,245 @@
         </w:rPr>
       </w:pPr>
       <w:r>
-        <w:rPr>
-          <w:rFonts w:eastAsia="NSimSun" w:cs="Lucida Sans" w:ascii="Noto Serif Light" w:hAnsi="Noto Serif Light"/>
-          <w:b w:val="false"/>
-          <w:color w:val="212121"/>
-          <w:spacing w:val="8"/>
-          <w:kern w:val="2"/>
-          <w:sz w:val="20"/>
-          <w:szCs w:val="24"/>
-          <w:lang w:val="pt-BR" w:eastAsia="zh-CN" w:bidi="hi-IN"/>
-        </w:rPr>
+        <w:rPr/>
+      </w:r>
+    </w:p>
+    <w:p>
+      <w:pPr>
+        <w:pStyle w:val="PargrafoTtuloTpicos"/>
+        <w:rPr/>
+      </w:pPr>
+      <w:r>
+        <w:rPr>
+          <w:rStyle w:val="Subtpico"/>
+        </w:rPr>
+        <w:t>3.</w:t>
+      </w:r>
+      <w:r>
+        <w:rPr>
+          <w:rStyle w:val="Subtpico"/>
+        </w:rPr>
+        <w:t>6</w:t>
+      </w:r>
+      <w:r>
+        <w:rPr>
+          <w:rStyle w:val="Subtpico"/>
+        </w:rPr>
+        <w:t>.1. Objetivo</w:t>
+      </w:r>
+    </w:p>
+    <w:p>
+      <w:pPr>
+        <w:pStyle w:val="PargrafoTextoPadro"/>
+        <w:rPr>
+          <w:rFonts w:ascii="Noto Serif Light" w:hAnsi="Noto Serif Light" w:eastAsia="NSimSun" w:cs="Lucida Sans"/>
+          <w:b w:val="false"/>
+          <w:b w:val="false"/>
+          <w:color w:val="212121"/>
+          <w:spacing w:val="8"/>
+          <w:kern w:val="2"/>
+          <w:sz w:val="20"/>
+          <w:szCs w:val="24"/>
+          <w:lang w:val="pt-BR" w:eastAsia="zh-CN" w:bidi="hi-IN"/>
+        </w:rPr>
+      </w:pPr>
+      <w:r>
+        <w:rPr>
+          <w:rStyle w:val="TextoPadro"/>
+          <w:rFonts w:eastAsia="NSimSun" w:cs="Lucida Sans" w:ascii="Noto Serif Light" w:hAnsi="Noto Serif Light"/>
+          <w:kern w:val="2"/>
+          <w:szCs w:val="24"/>
+          <w:lang w:val="pt-BR" w:eastAsia="zh-CN" w:bidi="hi-IN"/>
+        </w:rPr>
+        <w:tab/>
+      </w:r>
+      <w:r>
+        <w:rPr>
+          <w:rStyle w:val="TextoPadro"/>
+          <w:rFonts w:eastAsia="NSimSun" w:cs="Lucida Sans" w:ascii="Noto Serif Light" w:hAnsi="Noto Serif Light"/>
+          <w:kern w:val="2"/>
+          <w:szCs w:val="24"/>
+          <w:lang w:val="pt-BR" w:eastAsia="zh-CN" w:bidi="hi-IN"/>
+        </w:rPr>
+        <w:t>A…</w:t>
+      </w:r>
+    </w:p>
+    <w:p>
+      <w:pPr>
+        <w:pStyle w:val="PargrafoTextoPadro"/>
+        <w:rPr>
+          <w:rStyle w:val="TextoPadro"/>
+          <w:rFonts w:ascii="Noto Serif Light" w:hAnsi="Noto Serif Light" w:eastAsia="NSimSun" w:cs="Lucida Sans"/>
+          <w:b w:val="false"/>
+          <w:b w:val="false"/>
+          <w:color w:val="212121"/>
+          <w:spacing w:val="8"/>
+          <w:kern w:val="2"/>
+          <w:sz w:val="20"/>
+          <w:szCs w:val="24"/>
+          <w:lang w:val="pt-BR" w:eastAsia="zh-CN" w:bidi="hi-IN"/>
+        </w:rPr>
+      </w:pPr>
+      <w:r>
+        <w:rPr>
+          <w:rFonts w:eastAsia="NSimSun" w:cs="Lucida Sans" w:ascii="Noto Serif Light" w:hAnsi="Noto Serif Light"/>
+          <w:b w:val="false"/>
+          <w:color w:val="212121"/>
+          <w:spacing w:val="8"/>
+          <w:kern w:val="2"/>
+          <w:sz w:val="20"/>
+          <w:szCs w:val="24"/>
+          <w:lang w:val="pt-BR" w:eastAsia="zh-CN" w:bidi="hi-IN"/>
+        </w:rPr>
+      </w:r>
+    </w:p>
+    <w:p>
+      <w:pPr>
+        <w:pStyle w:val="PargrafoTtuloTpicos"/>
+        <w:rPr/>
+      </w:pPr>
+      <w:r>
+        <w:rPr>
+          <w:rStyle w:val="Subtpico"/>
+        </w:rPr>
+        <w:t>3.</w:t>
+      </w:r>
+      <w:r>
+        <w:rPr>
+          <w:rStyle w:val="Subtpico"/>
+        </w:rPr>
+        <w:t>6</w:t>
+      </w:r>
+      <w:r>
+        <w:rPr>
+          <w:rStyle w:val="Subtpico"/>
+        </w:rPr>
+        <w:t>.2. Requisitos</w:t>
+      </w:r>
+    </w:p>
+    <w:p>
+      <w:pPr>
+        <w:pStyle w:val="PargrafoTextoPadro"/>
+        <w:rPr>
+          <w:rFonts w:ascii="Noto Serif Light" w:hAnsi="Noto Serif Light" w:eastAsia="NSimSun" w:cs="Lucida Sans"/>
+          <w:b w:val="false"/>
+          <w:b w:val="false"/>
+          <w:color w:val="212121"/>
+          <w:spacing w:val="8"/>
+          <w:kern w:val="2"/>
+          <w:sz w:val="20"/>
+          <w:szCs w:val="24"/>
+          <w:lang w:val="pt-BR" w:eastAsia="zh-CN" w:bidi="hi-IN"/>
+        </w:rPr>
+      </w:pPr>
+      <w:r>
+        <w:rPr>
+          <w:rStyle w:val="TextoPadro"/>
+          <w:rFonts w:eastAsia="NSimSun" w:cs="Lucida Sans" w:ascii="Noto Serif Light" w:hAnsi="Noto Serif Light"/>
+          <w:kern w:val="2"/>
+          <w:szCs w:val="24"/>
+          <w:lang w:val="pt-BR" w:eastAsia="zh-CN" w:bidi="hi-IN"/>
+        </w:rPr>
+        <w:tab/>
+      </w:r>
+      <w:r>
+        <w:rPr>
+          <w:rStyle w:val="TextoPadro"/>
+          <w:rFonts w:eastAsia="NSimSun" w:cs="Lucida Sans" w:ascii="Noto Serif Light" w:hAnsi="Noto Serif Light"/>
+          <w:kern w:val="2"/>
+          <w:szCs w:val="24"/>
+          <w:lang w:val="pt-BR" w:eastAsia="zh-CN" w:bidi="hi-IN"/>
+        </w:rPr>
+        <w:t>A…</w:t>
+      </w:r>
+    </w:p>
+    <w:p>
+      <w:pPr>
+        <w:pStyle w:val="PargrafoTextoPadro"/>
+        <w:rPr>
+          <w:rStyle w:val="TextoPadro"/>
+          <w:rFonts w:ascii="Noto Serif Light" w:hAnsi="Noto Serif Light" w:eastAsia="NSimSun" w:cs="Lucida Sans"/>
+          <w:b w:val="false"/>
+          <w:b w:val="false"/>
+          <w:color w:val="212121"/>
+          <w:spacing w:val="8"/>
+          <w:kern w:val="2"/>
+          <w:sz w:val="20"/>
+          <w:szCs w:val="24"/>
+          <w:lang w:val="pt-BR" w:eastAsia="zh-CN" w:bidi="hi-IN"/>
+        </w:rPr>
+      </w:pPr>
+      <w:r>
+        <w:rPr>
+          <w:rFonts w:eastAsia="NSimSun" w:cs="Lucida Sans" w:ascii="Noto Serif Light" w:hAnsi="Noto Serif Light"/>
+          <w:b w:val="false"/>
+          <w:color w:val="212121"/>
+          <w:spacing w:val="8"/>
+          <w:kern w:val="2"/>
+          <w:sz w:val="20"/>
+          <w:szCs w:val="24"/>
+          <w:lang w:val="pt-BR" w:eastAsia="zh-CN" w:bidi="hi-IN"/>
+        </w:rPr>
+      </w:r>
+    </w:p>
+    <w:p>
+      <w:pPr>
+        <w:pStyle w:val="PargrafoTtuloTpicos"/>
+        <w:rPr/>
+      </w:pPr>
+      <w:r>
+        <w:rPr>
+          <w:rStyle w:val="Subtpico"/>
+        </w:rPr>
+        <w:t>3.</w:t>
+      </w:r>
+      <w:r>
+        <w:rPr>
+          <w:rStyle w:val="Subtpico"/>
+        </w:rPr>
+        <w:t>6</w:t>
+      </w:r>
+      <w:r>
+        <w:rPr>
+          <w:rStyle w:val="Subtpico"/>
+        </w:rPr>
+        <w:t>.3. Definição de Pronto</w:t>
+      </w:r>
+    </w:p>
+    <w:p>
+      <w:pPr>
+        <w:pStyle w:val="PargrafoTextoPadro"/>
+        <w:rPr>
+          <w:rFonts w:ascii="Noto Serif Light" w:hAnsi="Noto Serif Light" w:eastAsia="NSimSun" w:cs="Lucida Sans"/>
+          <w:b w:val="false"/>
+          <w:b w:val="false"/>
+          <w:color w:val="212121"/>
+          <w:spacing w:val="8"/>
+          <w:kern w:val="2"/>
+          <w:sz w:val="20"/>
+          <w:szCs w:val="24"/>
+          <w:lang w:val="pt-BR" w:eastAsia="zh-CN" w:bidi="hi-IN"/>
+        </w:rPr>
+      </w:pPr>
+      <w:r>
+        <w:rPr>
+          <w:rStyle w:val="TextoPadro"/>
+          <w:rFonts w:eastAsia="NSimSun" w:cs="Lucida Sans" w:ascii="Noto Serif Light" w:hAnsi="Noto Serif Light"/>
+          <w:kern w:val="2"/>
+          <w:szCs w:val="24"/>
+          <w:lang w:val="pt-BR" w:eastAsia="zh-CN" w:bidi="hi-IN"/>
+        </w:rPr>
+        <w:tab/>
+      </w:r>
+      <w:r>
+        <w:rPr>
+          <w:rStyle w:val="TextoPadro"/>
+          <w:rFonts w:eastAsia="NSimSun" w:cs="Lucida Sans" w:ascii="Noto Serif Light" w:hAnsi="Noto Serif Light"/>
+          <w:kern w:val="2"/>
+          <w:szCs w:val="24"/>
+          <w:lang w:val="pt-BR" w:eastAsia="zh-CN" w:bidi="hi-IN"/>
+        </w:rPr>
+        <w:t>A…</w:t>
       </w:r>
     </w:p>
     <w:p>
@@ -3750,17 +5676,6 @@
           <w:lang w:val="pt-BR" w:eastAsia="zh-CN" w:bidi="hi-IN"/>
         </w:rPr>
         <w:t>partes interessadas</w:t>
-      </w:r>
-    </w:p>
-    <w:p>
-      <w:pPr>
-        <w:pStyle w:val="PargrafoTtuloCaptulo"/>
-        <w:rPr>
-          <w:rStyle w:val="TTULOCAPTULO"/>
-        </w:rPr>
-      </w:pPr>
-      <w:r>
-        <w:rPr/>
       </w:r>
     </w:p>
     <w:p>
@@ -4072,17 +5987,6 @@
           <w:lang w:val="pt-BR" w:eastAsia="zh-CN" w:bidi="hi-IN"/>
         </w:rPr>
         <w:t>CONSIDERAÇÕES FINAIS...</w:t>
-      </w:r>
-    </w:p>
-    <w:p>
-      <w:pPr>
-        <w:pStyle w:val="PargrafoTtuloCaptulo"/>
-        <w:rPr>
-          <w:rStyle w:val="TTULOCAPTULO"/>
-        </w:rPr>
-      </w:pPr>
-      <w:r>
-        <w:rPr/>
       </w:r>
     </w:p>
     <w:p>
@@ -5143,7 +7047,7 @@
     <w:pPr>
       <w:widowControl/>
       <w:suppressAutoHyphens w:val="true"/>
-      <w:overflowPunct w:val="true"/>
+      <w:overflowPunct w:val="false"/>
       <w:bidi w:val="0"/>
       <w:spacing w:lineRule="auto" w:line="360" w:before="0" w:after="0"/>
       <w:jc w:val="left"/>
@@ -5663,7 +7567,7 @@
         <w:tab w:val="clear" w:pos="720"/>
       </w:tabs>
       <w:suppressAutoHyphens w:val="true"/>
-      <w:overflowPunct w:val="true"/>
+      <w:overflowPunct w:val="false"/>
       <w:bidi w:val="0"/>
       <w:spacing w:lineRule="auto" w:line="336" w:before="0" w:after="0"/>
       <w:ind w:left="0" w:right="0" w:hanging="0"/>
@@ -5687,7 +7591,7 @@
     <w:pPr>
       <w:widowControl/>
       <w:suppressAutoHyphens w:val="true"/>
-      <w:overflowPunct w:val="true"/>
+      <w:overflowPunct w:val="false"/>
       <w:bidi w:val="0"/>
       <w:spacing w:lineRule="auto" w:line="360" w:before="283" w:after="283"/>
       <w:ind w:left="1417" w:right="283" w:hanging="0"/>
@@ -5716,7 +7620,7 @@
         <w:tab w:val="clear" w:pos="720"/>
       </w:tabs>
       <w:suppressAutoHyphens w:val="true"/>
-      <w:overflowPunct w:val="true"/>
+      <w:overflowPunct w:val="false"/>
       <w:bidi w:val="0"/>
       <w:spacing w:lineRule="auto" w:line="360" w:before="425" w:after="425"/>
       <w:ind w:left="425" w:right="0" w:hanging="0"/>
@@ -5742,9 +7646,9 @@
     <w:pPr>
       <w:widowControl/>
       <w:suppressAutoHyphens w:val="true"/>
-      <w:overflowPunct w:val="true"/>
+      <w:overflowPunct w:val="false"/>
       <w:bidi w:val="0"/>
-      <w:spacing w:lineRule="auto" w:line="348" w:before="0" w:after="0"/>
+      <w:spacing w:lineRule="auto" w:line="348" w:before="363" w:after="720"/>
       <w:contextualSpacing/>
       <w:jc w:val="center"/>
     </w:pPr>
@@ -5767,7 +7671,7 @@
         <w:tab w:val="clear" w:pos="720"/>
       </w:tabs>
       <w:suppressAutoHyphens w:val="true"/>
-      <w:overflowPunct w:val="true"/>
+      <w:overflowPunct w:val="false"/>
       <w:bidi w:val="0"/>
       <w:spacing w:lineRule="auto" w:line="360" w:before="0" w:after="0"/>
       <w:contextualSpacing/>
@@ -5793,7 +7697,7 @@
         <w:tab w:val="left" w:pos="709" w:leader="none"/>
       </w:tabs>
       <w:suppressAutoHyphens w:val="true"/>
-      <w:overflowPunct w:val="true"/>
+      <w:overflowPunct w:val="false"/>
       <w:bidi w:val="0"/>
       <w:spacing w:lineRule="auto" w:line="360" w:before="0" w:after="0"/>
       <w:contextualSpacing/>
@@ -5815,7 +7719,7 @@
     <w:pPr>
       <w:widowControl/>
       <w:suppressAutoHyphens w:val="true"/>
-      <w:overflowPunct w:val="true"/>
+      <w:overflowPunct w:val="false"/>
       <w:bidi w:val="0"/>
       <w:spacing w:lineRule="auto" w:line="276" w:before="283" w:after="283"/>
       <w:ind w:left="4252" w:right="0" w:hanging="0"/>
@@ -5838,7 +7742,7 @@
     <w:pPr>
       <w:widowControl/>
       <w:suppressAutoHyphens w:val="true"/>
-      <w:overflowPunct w:val="true"/>
+      <w:overflowPunct w:val="false"/>
       <w:bidi w:val="0"/>
       <w:spacing w:lineRule="auto" w:line="276" w:before="0" w:after="0"/>
       <w:contextualSpacing/>
@@ -5860,7 +7764,7 @@
     <w:pPr>
       <w:widowControl/>
       <w:suppressAutoHyphens w:val="true"/>
-      <w:overflowPunct w:val="true"/>
+      <w:overflowPunct w:val="false"/>
       <w:bidi w:val="0"/>
       <w:spacing w:lineRule="auto" w:line="360" w:before="0" w:after="0"/>
       <w:contextualSpacing/>
@@ -5897,6 +7801,15 @@
       <w:szCs w:val="48"/>
       <w:lang w:val="pt-BR" w:eastAsia="zh-CN" w:bidi="hi-IN"/>
     </w:rPr>
+  </w:style>
+  <w:style w:type="paragraph" w:styleId="Contedodatabela">
+    <w:name w:val="Conteúdo da tabela"/>
+    <w:basedOn w:val="Normal"/>
+    <w:qFormat/>
+    <w:pPr>
+      <w:suppressLineNumbers/>
+    </w:pPr>
+    <w:rPr/>
   </w:style>
   <w:style w:type="numbering" w:styleId="Marca">
     <w:name w:val="Marca •"/>
